--- a/Documentation/AVP Scripts.docx
+++ b/Documentation/AVP Scripts.docx
@@ -10,429 +10,591 @@
           <w:szCs w:val="32"/>
         </w:rPr>
       </w:pPr>
+      <w:r>
+        <w:rPr>
+          <w:rFonts w:ascii="Arial" w:hAnsi="Arial" w:cs="Arial"/>
+          <w:sz w:val="32"/>
+          <w:szCs w:val="32"/>
+        </w:rPr>
+        <w:t>Lakota:</w:t>
+      </w:r>
+    </w:p>
+    <w:p>
+      <w:pPr>
+        <w:rPr>
+          <w:rFonts w:ascii="Arial" w:hAnsi="Arial" w:cs="Arial"/>
+          <w:sz w:val="32"/>
+          <w:szCs w:val="32"/>
+        </w:rPr>
+      </w:pPr>
+      <w:r>
+        <w:rPr>
+          <w:rFonts w:ascii="Arial" w:hAnsi="Arial" w:cs="Arial"/>
+          <w:sz w:val="32"/>
+          <w:szCs w:val="32"/>
+        </w:rPr>
+        <w:t xml:space="preserve">Welcome to </w:t>
+      </w:r>
+      <w:r>
+        <w:rPr>
+          <w:rFonts w:ascii="Arial" w:hAnsi="Arial" w:cs="Arial"/>
+          <w:sz w:val="32"/>
+          <w:szCs w:val="32"/>
+        </w:rPr>
+        <w:t xml:space="preserve">Lakota, a nightclub with a history spanning almost 30 years. </w:t>
+      </w:r>
+    </w:p>
+    <w:p>
+      <w:pPr>
+        <w:rPr>
+          <w:rFonts w:ascii="Arial" w:hAnsi="Arial" w:cs="Arial"/>
+          <w:sz w:val="32"/>
+          <w:szCs w:val="32"/>
+        </w:rPr>
+      </w:pPr>
+      <w:r>
+        <w:rPr>
+          <w:rFonts w:ascii="Arial" w:hAnsi="Arial" w:cs="Arial"/>
+          <w:sz w:val="32"/>
+          <w:szCs w:val="32"/>
+        </w:rPr>
+        <w:t xml:space="preserve">The club </w:t>
+      </w:r>
+      <w:r>
+        <w:rPr>
+          <w:rFonts w:ascii="Arial" w:hAnsi="Arial" w:cs="Arial"/>
+          <w:i/>
+          <w:iCs/>
+          <w:sz w:val="32"/>
+          <w:szCs w:val="32"/>
+        </w:rPr>
+        <w:t>officially</w:t>
+      </w:r>
+      <w:r>
+        <w:rPr>
+          <w:rFonts w:ascii="Arial" w:hAnsi="Arial" w:cs="Arial"/>
+          <w:sz w:val="32"/>
+          <w:szCs w:val="32"/>
+        </w:rPr>
+        <w:t xml:space="preserve"> opened its’ doors in June 1992. As the police began to clamp down on the free party scene in the UK, ravers in the south west began to look for a more permanent place to party. </w:t>
+      </w:r>
+    </w:p>
+    <w:p>
+      <w:pPr>
+        <w:rPr>
+          <w:rFonts w:ascii="Arial" w:hAnsi="Arial" w:cs="Arial"/>
+          <w:sz w:val="32"/>
+          <w:szCs w:val="32"/>
+        </w:rPr>
+      </w:pPr>
+      <w:r>
+        <w:rPr>
+          <w:rFonts w:ascii="Arial" w:hAnsi="Arial" w:cs="Arial"/>
+          <w:sz w:val="32"/>
+          <w:szCs w:val="32"/>
+        </w:rPr>
+        <w:t xml:space="preserve">One of the most prevalent underground music genres at the time in Bristol was house. </w:t>
+      </w:r>
+    </w:p>
+    <w:p>
+      <w:pPr>
+        <w:rPr>
+          <w:rFonts w:ascii="Arial" w:hAnsi="Arial" w:cs="Arial"/>
+          <w:sz w:val="32"/>
+          <w:szCs w:val="32"/>
+        </w:rPr>
+      </w:pPr>
+      <w:r>
+        <w:rPr>
+          <w:rFonts w:ascii="Arial" w:hAnsi="Arial" w:cs="Arial"/>
+          <w:sz w:val="32"/>
+          <w:szCs w:val="32"/>
+        </w:rPr>
+        <w:t xml:space="preserve">As Lakota grew in popularity, it was able to host new upcoming artists as well as attract big names such as Way Out West and Leon Alexander. </w:t>
+      </w:r>
+    </w:p>
+    <w:p>
+      <w:pPr>
+        <w:rPr>
+          <w:rFonts w:ascii="Arial" w:hAnsi="Arial" w:cs="Arial"/>
+          <w:sz w:val="32"/>
+          <w:szCs w:val="32"/>
+        </w:rPr>
+      </w:pPr>
+      <w:r>
+        <w:rPr>
+          <w:rFonts w:ascii="Arial" w:hAnsi="Arial" w:cs="Arial"/>
+          <w:sz w:val="32"/>
+          <w:szCs w:val="32"/>
+        </w:rPr>
+        <w:t xml:space="preserve">Although the new direction was not popular with the older ‘hardcore’ ravers, house gained a huge following in Bristol and ushered in a new era. </w:t>
+      </w:r>
+    </w:p>
+    <w:p>
+      <w:pPr>
+        <w:rPr>
+          <w:rFonts w:ascii="Arial" w:hAnsi="Arial" w:cs="Arial"/>
+          <w:sz w:val="32"/>
+          <w:szCs w:val="32"/>
+        </w:rPr>
+      </w:pPr>
+    </w:p>
+    <w:p>
+      <w:pPr>
+        <w:rPr>
+          <w:rFonts w:ascii="Arial" w:hAnsi="Arial" w:cs="Arial"/>
+          <w:sz w:val="32"/>
+          <w:szCs w:val="32"/>
+        </w:rPr>
+      </w:pPr>
+    </w:p>
+    <w:p>
+      <w:pPr>
+        <w:rPr>
+          <w:rFonts w:ascii="Arial" w:hAnsi="Arial" w:cs="Arial"/>
+          <w:sz w:val="32"/>
+          <w:szCs w:val="32"/>
+        </w:rPr>
+      </w:pPr>
+      <w:r>
+        <w:rPr>
+          <w:rFonts w:ascii="Arial" w:hAnsi="Arial" w:cs="Arial"/>
+          <w:sz w:val="32"/>
+          <w:szCs w:val="32"/>
+        </w:rPr>
+        <w:t>Trinity Centre:</w:t>
+      </w:r>
+    </w:p>
+    <w:p>
+      <w:pPr>
+        <w:rPr>
+          <w:rFonts w:ascii="Arial" w:hAnsi="Arial" w:cs="Arial"/>
+          <w:sz w:val="32"/>
+          <w:szCs w:val="32"/>
+        </w:rPr>
+      </w:pPr>
+      <w:r>
+        <w:rPr>
+          <w:rFonts w:ascii="Arial" w:hAnsi="Arial" w:cs="Arial"/>
+          <w:sz w:val="32"/>
+          <w:szCs w:val="32"/>
+        </w:rPr>
+        <w:t xml:space="preserve">The Trinity Centre was built as the Holy Trinity Church in 1832. It served as a centre point in the </w:t>
+      </w:r>
+      <w:r>
+        <w:rPr>
+          <w:rFonts w:ascii="Arial" w:hAnsi="Arial" w:cs="Arial"/>
+          <w:sz w:val="32"/>
+          <w:szCs w:val="32"/>
+        </w:rPr>
+        <w:t xml:space="preserve">working class </w:t>
+      </w:r>
+      <w:r>
+        <w:rPr>
+          <w:rFonts w:ascii="Arial" w:hAnsi="Arial" w:cs="Arial"/>
+          <w:sz w:val="32"/>
+          <w:szCs w:val="32"/>
+        </w:rPr>
+        <w:t xml:space="preserve">black community of </w:t>
+      </w:r>
+      <w:r>
+        <w:rPr>
+          <w:rFonts w:ascii="Arial" w:hAnsi="Arial" w:cs="Arial"/>
+          <w:sz w:val="32"/>
+          <w:szCs w:val="32"/>
+        </w:rPr>
+        <w:t xml:space="preserve">Old Market for close to 150 years, but was officially deconsecrated in 1978. </w:t>
+      </w:r>
+    </w:p>
+    <w:p>
+      <w:pPr>
+        <w:rPr>
+          <w:rFonts w:ascii="Arial" w:hAnsi="Arial" w:cs="Arial"/>
+          <w:sz w:val="32"/>
+          <w:szCs w:val="32"/>
+        </w:rPr>
+      </w:pPr>
+      <w:r>
+        <w:rPr>
+          <w:rFonts w:ascii="Arial" w:hAnsi="Arial" w:cs="Arial"/>
+          <w:sz w:val="32"/>
+          <w:szCs w:val="32"/>
+        </w:rPr>
+        <w:t xml:space="preserve">It then became a community centre, offering evening classes, youth clubs and importantly, concerts, discos and dances. </w:t>
+      </w:r>
+    </w:p>
+    <w:p>
+      <w:pPr>
+        <w:rPr>
+          <w:rFonts w:ascii="Arial" w:hAnsi="Arial" w:cs="Arial"/>
+          <w:sz w:val="32"/>
+          <w:szCs w:val="32"/>
+        </w:rPr>
+      </w:pPr>
+      <w:r>
+        <w:rPr>
+          <w:rFonts w:ascii="Arial" w:hAnsi="Arial" w:cs="Arial"/>
+          <w:sz w:val="32"/>
+          <w:szCs w:val="32"/>
+        </w:rPr>
+        <w:t xml:space="preserve">Clubs in the centre of Bristol denied entry to most black youths, so Trinity became a cultural home to those without </w:t>
+      </w:r>
+      <w:r>
+        <w:rPr>
+          <w:rFonts w:ascii="Arial" w:hAnsi="Arial" w:cs="Arial"/>
+          <w:sz w:val="32"/>
+          <w:szCs w:val="32"/>
+        </w:rPr>
+        <w:t>one</w:t>
+      </w:r>
+      <w:r>
+        <w:rPr>
+          <w:rFonts w:ascii="Arial" w:hAnsi="Arial" w:cs="Arial"/>
+          <w:sz w:val="32"/>
+          <w:szCs w:val="32"/>
+        </w:rPr>
+        <w:t>,</w:t>
+      </w:r>
+      <w:r>
+        <w:rPr>
+          <w:rFonts w:ascii="Arial" w:hAnsi="Arial" w:cs="Arial"/>
+          <w:sz w:val="32"/>
+          <w:szCs w:val="32"/>
+        </w:rPr>
+        <w:t xml:space="preserve"> hosting nights for</w:t>
+      </w:r>
+      <w:r>
+        <w:rPr>
+          <w:rFonts w:ascii="Arial" w:hAnsi="Arial" w:cs="Arial"/>
+          <w:sz w:val="32"/>
+          <w:szCs w:val="32"/>
+        </w:rPr>
+        <w:t xml:space="preserve"> reggae, ska and eventually punk; genres which couldn’t find </w:t>
+      </w:r>
+      <w:r>
+        <w:rPr>
+          <w:rFonts w:ascii="Arial" w:hAnsi="Arial" w:cs="Arial"/>
+          <w:sz w:val="32"/>
+          <w:szCs w:val="32"/>
+        </w:rPr>
+        <w:t>anywhere</w:t>
+      </w:r>
+      <w:r>
+        <w:rPr>
+          <w:rFonts w:ascii="Arial" w:hAnsi="Arial" w:cs="Arial"/>
+          <w:sz w:val="32"/>
+          <w:szCs w:val="32"/>
+        </w:rPr>
+        <w:t xml:space="preserve"> to host them across the city. </w:t>
+      </w:r>
+    </w:p>
+    <w:p>
+      <w:pPr>
+        <w:rPr>
+          <w:rFonts w:ascii="Arial" w:hAnsi="Arial" w:cs="Arial"/>
+          <w:sz w:val="32"/>
+          <w:szCs w:val="32"/>
+        </w:rPr>
+      </w:pPr>
+      <w:r>
+        <w:rPr>
+          <w:rFonts w:ascii="Arial" w:hAnsi="Arial" w:cs="Arial"/>
+          <w:sz w:val="32"/>
+          <w:szCs w:val="32"/>
+        </w:rPr>
+        <w:t xml:space="preserve">Punk bands playing in a traditionally black venue helped join the </w:t>
+      </w:r>
+      <w:r>
+        <w:rPr>
+          <w:rFonts w:ascii="Arial" w:hAnsi="Arial" w:cs="Arial"/>
+          <w:sz w:val="32"/>
+          <w:szCs w:val="32"/>
+        </w:rPr>
+        <w:t xml:space="preserve">different </w:t>
+      </w:r>
+      <w:r>
+        <w:rPr>
+          <w:rFonts w:ascii="Arial" w:hAnsi="Arial" w:cs="Arial"/>
+          <w:sz w:val="32"/>
+          <w:szCs w:val="32"/>
+        </w:rPr>
+        <w:t xml:space="preserve">subcultures together against racism. </w:t>
+      </w:r>
+      <w:r>
+        <w:rPr>
+          <w:rFonts w:ascii="Arial" w:hAnsi="Arial" w:cs="Arial"/>
+          <w:sz w:val="32"/>
+          <w:szCs w:val="32"/>
+        </w:rPr>
+        <w:br/>
+      </w:r>
+      <w:r>
+        <w:rPr>
+          <w:rFonts w:ascii="Arial" w:hAnsi="Arial" w:cs="Arial"/>
+          <w:sz w:val="32"/>
+          <w:szCs w:val="32"/>
+        </w:rPr>
+        <w:lastRenderedPageBreak/>
+        <w:t xml:space="preserve">Later on, similar to Lakota, the Trinity became a place for people in the free party scene to gather. Many local artists had been influenced by concerts they’d attended at the centre </w:t>
+      </w:r>
+      <w:r>
+        <w:rPr>
+          <w:rFonts w:ascii="Arial" w:hAnsi="Arial" w:cs="Arial"/>
+          <w:sz w:val="32"/>
+          <w:szCs w:val="32"/>
+        </w:rPr>
+        <w:t>as young adults</w:t>
+      </w:r>
+      <w:r>
+        <w:rPr>
+          <w:rFonts w:ascii="Arial" w:hAnsi="Arial" w:cs="Arial"/>
+          <w:sz w:val="32"/>
+          <w:szCs w:val="32"/>
+        </w:rPr>
+        <w:t xml:space="preserve">, which laid the foundations for genres such as jungle and drum ‘n’ bass to breakout. </w:t>
+      </w:r>
+    </w:p>
+    <w:p>
+      <w:pPr>
+        <w:rPr>
+          <w:rFonts w:ascii="Arial" w:hAnsi="Arial" w:cs="Arial"/>
+          <w:sz w:val="32"/>
+          <w:szCs w:val="32"/>
+        </w:rPr>
+      </w:pPr>
+    </w:p>
+    <w:p>
+      <w:pPr>
+        <w:rPr>
+          <w:rFonts w:ascii="Arial" w:hAnsi="Arial" w:cs="Arial"/>
+          <w:sz w:val="32"/>
+          <w:szCs w:val="32"/>
+        </w:rPr>
+      </w:pPr>
+      <w:r>
+        <w:rPr>
+          <w:rFonts w:ascii="Arial" w:hAnsi="Arial" w:cs="Arial"/>
+          <w:sz w:val="32"/>
+          <w:szCs w:val="32"/>
+        </w:rPr>
+        <w:t>The Fleece:</w:t>
+      </w:r>
+    </w:p>
+    <w:p>
+      <w:pPr>
+        <w:rPr>
+          <w:rFonts w:ascii="Arial" w:hAnsi="Arial" w:cs="Arial"/>
+          <w:sz w:val="32"/>
+          <w:szCs w:val="32"/>
+        </w:rPr>
+      </w:pPr>
+      <w:r>
+        <w:rPr>
+          <w:rFonts w:ascii="Arial" w:hAnsi="Arial" w:cs="Arial"/>
+          <w:sz w:val="32"/>
+          <w:szCs w:val="32"/>
+        </w:rPr>
+        <w:t>Originally a wool market</w:t>
+      </w:r>
+      <w:r>
+        <w:rPr>
+          <w:rFonts w:ascii="Arial" w:hAnsi="Arial" w:cs="Arial"/>
+          <w:sz w:val="32"/>
+          <w:szCs w:val="32"/>
+        </w:rPr>
+        <w:t xml:space="preserve"> </w:t>
+      </w:r>
+      <w:r>
+        <w:rPr>
+          <w:rFonts w:ascii="Arial" w:hAnsi="Arial" w:cs="Arial"/>
+          <w:sz w:val="32"/>
+          <w:szCs w:val="32"/>
+        </w:rPr>
+        <w:t>built in the 1830s</w:t>
+      </w:r>
+      <w:r>
+        <w:rPr>
+          <w:rFonts w:ascii="Arial" w:hAnsi="Arial" w:cs="Arial"/>
+          <w:sz w:val="32"/>
+          <w:szCs w:val="32"/>
+        </w:rPr>
+        <w:t xml:space="preserve">, </w:t>
+      </w:r>
+      <w:r>
+        <w:rPr>
+          <w:rFonts w:ascii="Arial" w:hAnsi="Arial" w:cs="Arial"/>
+          <w:sz w:val="32"/>
+          <w:szCs w:val="32"/>
+        </w:rPr>
+        <w:t xml:space="preserve">The Fleece </w:t>
+      </w:r>
+      <w:r>
+        <w:rPr>
+          <w:rFonts w:ascii="Arial" w:hAnsi="Arial" w:cs="Arial"/>
+          <w:sz w:val="32"/>
+          <w:szCs w:val="32"/>
+        </w:rPr>
+        <w:t>started showing live music</w:t>
+      </w:r>
+      <w:r>
+        <w:rPr>
+          <w:rFonts w:ascii="Arial" w:hAnsi="Arial" w:cs="Arial"/>
+          <w:sz w:val="32"/>
+          <w:szCs w:val="32"/>
+        </w:rPr>
+        <w:t xml:space="preserve"> at 1982</w:t>
+      </w:r>
+    </w:p>
+    <w:p>
+      <w:pPr>
+        <w:rPr>
+          <w:rFonts w:ascii="Arial" w:hAnsi="Arial" w:cs="Arial"/>
+          <w:sz w:val="32"/>
+          <w:szCs w:val="32"/>
+        </w:rPr>
+      </w:pPr>
+      <w:r>
+        <w:rPr>
+          <w:rFonts w:ascii="Arial" w:hAnsi="Arial" w:cs="Arial"/>
+          <w:sz w:val="32"/>
+          <w:szCs w:val="32"/>
+        </w:rPr>
+        <w:br w:type="page"/>
+      </w:r>
+    </w:p>
+    <w:p>
+      <w:pPr>
+        <w:rPr>
+          <w:rFonts w:ascii="Arial" w:hAnsi="Arial" w:cs="Arial"/>
+          <w:sz w:val="32"/>
+          <w:szCs w:val="32"/>
+        </w:rPr>
+      </w:pPr>
+      <w:r>
+        <w:rPr>
+          <w:rFonts w:ascii="Arial" w:hAnsi="Arial" w:cs="Arial"/>
+          <w:sz w:val="32"/>
+          <w:szCs w:val="32"/>
+        </w:rPr>
+        <w:lastRenderedPageBreak/>
+        <w:t>Way Out West:-</w:t>
+      </w:r>
+    </w:p>
+    <w:p>
+      <w:pPr>
+        <w:rPr>
+          <w:rFonts w:ascii="Arial" w:hAnsi="Arial" w:cs="Arial"/>
+          <w:sz w:val="32"/>
+          <w:szCs w:val="32"/>
+        </w:rPr>
+      </w:pPr>
+      <w:r>
+        <w:rPr>
+          <w:rFonts w:ascii="Arial" w:hAnsi="Arial" w:cs="Arial"/>
+          <w:sz w:val="32"/>
+          <w:szCs w:val="32"/>
+        </w:rPr>
+        <w:t xml:space="preserve">This song is called ‘Dancehall Tornado’ and is by the Bristol based duo Way Out West. Way Out West is made up of Nick Warren and Jody </w:t>
+      </w:r>
+      <w:proofErr w:type="spellStart"/>
+      <w:r>
+        <w:rPr>
+          <w:rFonts w:ascii="Arial" w:hAnsi="Arial" w:cs="Arial"/>
+          <w:sz w:val="32"/>
+          <w:szCs w:val="32"/>
+        </w:rPr>
+        <w:t>Wisternoff</w:t>
+      </w:r>
+      <w:proofErr w:type="spellEnd"/>
+      <w:r>
+        <w:rPr>
+          <w:rFonts w:ascii="Arial" w:hAnsi="Arial" w:cs="Arial"/>
+          <w:sz w:val="32"/>
+          <w:szCs w:val="32"/>
+        </w:rPr>
+        <w:t>. The duo met in a record store in the early 90s and started making music together. This song was from their self-titled album, released in 1997</w:t>
+      </w:r>
+      <w:r>
+        <w:rPr>
+          <w:rFonts w:ascii="Arial" w:hAnsi="Arial" w:cs="Arial"/>
+          <w:sz w:val="32"/>
+          <w:szCs w:val="32"/>
+        </w:rPr>
+        <w:t xml:space="preserve"> (</w:t>
+      </w:r>
+      <w:hyperlink r:id="rId7" w:history="1">
+        <w:r>
+          <w:rPr>
+            <w:rStyle w:val="Hyperlink"/>
+          </w:rPr>
+          <w:t>https://www.nitelifeonline.com/words/nick-warren-jody-wisternoff-reignite-way-out-west/</w:t>
+        </w:r>
+      </w:hyperlink>
+      <w:r>
+        <w:t>)</w:t>
+      </w:r>
+      <w:r>
+        <w:rPr>
+          <w:rFonts w:ascii="Arial" w:hAnsi="Arial" w:cs="Arial"/>
+          <w:sz w:val="32"/>
+          <w:szCs w:val="32"/>
+        </w:rPr>
+        <w:t>. During this period, the pair were regularly playing in Bristol</w:t>
+      </w:r>
+      <w:r>
+        <w:rPr>
+          <w:rFonts w:ascii="Arial" w:hAnsi="Arial" w:cs="Arial"/>
+          <w:sz w:val="32"/>
+          <w:szCs w:val="32"/>
+        </w:rPr>
+        <w:t xml:space="preserve"> as the house scene grew. </w:t>
+      </w:r>
+    </w:p>
+    <w:p>
+      <w:pPr>
+        <w:rPr>
+          <w:rFonts w:ascii="Arial" w:hAnsi="Arial" w:cs="Arial"/>
+          <w:sz w:val="32"/>
+          <w:szCs w:val="32"/>
+        </w:rPr>
+      </w:pPr>
+    </w:p>
+    <w:p>
+      <w:pPr>
+        <w:rPr>
+          <w:rFonts w:ascii="Arial" w:hAnsi="Arial" w:cs="Arial"/>
+          <w:sz w:val="32"/>
+          <w:szCs w:val="32"/>
+        </w:rPr>
+      </w:pPr>
+    </w:p>
+    <w:p>
+      <w:pPr>
+        <w:rPr>
+          <w:rFonts w:ascii="Arial" w:hAnsi="Arial" w:cs="Arial"/>
+          <w:sz w:val="32"/>
+          <w:szCs w:val="32"/>
+        </w:rPr>
+      </w:pPr>
+      <w:r>
+        <w:rPr>
+          <w:rFonts w:ascii="Arial" w:hAnsi="Arial" w:cs="Arial"/>
+          <w:sz w:val="32"/>
+          <w:szCs w:val="32"/>
+        </w:rPr>
+        <w:t>Brown Paper Bag – Roni Size</w:t>
+      </w:r>
+    </w:p>
+    <w:p>
+      <w:pPr>
+        <w:rPr>
+          <w:rFonts w:ascii="Arial" w:hAnsi="Arial" w:cs="Arial"/>
+          <w:sz w:val="32"/>
+          <w:szCs w:val="32"/>
+        </w:rPr>
+      </w:pPr>
       <w:bookmarkStart w:id="0" w:name="_GoBack"/>
       <w:bookmarkEnd w:id="0"/>
-      <w:r>
-        <w:rPr>
-          <w:rFonts w:ascii="Arial" w:hAnsi="Arial" w:cs="Arial"/>
-          <w:sz w:val="32"/>
-          <w:szCs w:val="32"/>
-        </w:rPr>
-        <w:t>Lakota:</w:t>
-      </w:r>
-    </w:p>
-    <w:p>
-      <w:pPr>
-        <w:rPr>
-          <w:rFonts w:ascii="Arial" w:hAnsi="Arial" w:cs="Arial"/>
-          <w:sz w:val="32"/>
-          <w:szCs w:val="32"/>
-        </w:rPr>
-      </w:pPr>
-      <w:r>
-        <w:rPr>
-          <w:rFonts w:ascii="Arial" w:hAnsi="Arial" w:cs="Arial"/>
-          <w:sz w:val="32"/>
-          <w:szCs w:val="32"/>
-        </w:rPr>
-        <w:t xml:space="preserve">Welcome to </w:t>
-      </w:r>
-      <w:r>
-        <w:rPr>
-          <w:rFonts w:ascii="Arial" w:hAnsi="Arial" w:cs="Arial"/>
-          <w:sz w:val="32"/>
-          <w:szCs w:val="32"/>
-        </w:rPr>
-        <w:t xml:space="preserve">Lakota, a nightclub with a history spanning almost 30 years. </w:t>
-      </w:r>
-    </w:p>
-    <w:p>
-      <w:pPr>
-        <w:rPr>
-          <w:rFonts w:ascii="Arial" w:hAnsi="Arial" w:cs="Arial"/>
-          <w:sz w:val="32"/>
-          <w:szCs w:val="32"/>
-        </w:rPr>
-      </w:pPr>
-      <w:r>
-        <w:rPr>
-          <w:rFonts w:ascii="Arial" w:hAnsi="Arial" w:cs="Arial"/>
-          <w:sz w:val="32"/>
-          <w:szCs w:val="32"/>
-        </w:rPr>
-        <w:t xml:space="preserve">The club </w:t>
-      </w:r>
-      <w:r>
-        <w:rPr>
-          <w:rFonts w:ascii="Arial" w:hAnsi="Arial" w:cs="Arial"/>
-          <w:i/>
-          <w:iCs/>
-          <w:sz w:val="32"/>
-          <w:szCs w:val="32"/>
-        </w:rPr>
-        <w:t>officially</w:t>
-      </w:r>
-      <w:r>
-        <w:rPr>
-          <w:rFonts w:ascii="Arial" w:hAnsi="Arial" w:cs="Arial"/>
-          <w:sz w:val="32"/>
-          <w:szCs w:val="32"/>
-        </w:rPr>
-        <w:t xml:space="preserve"> opened its’ doors in June 1992. As the police began to clamp down on the free party scene in the UK, ravers in the south west began to look for a more permanent place to party. </w:t>
-      </w:r>
-    </w:p>
-    <w:p>
-      <w:pPr>
-        <w:rPr>
-          <w:rFonts w:ascii="Arial" w:hAnsi="Arial" w:cs="Arial"/>
-          <w:sz w:val="32"/>
-          <w:szCs w:val="32"/>
-        </w:rPr>
-      </w:pPr>
-      <w:r>
-        <w:rPr>
-          <w:rFonts w:ascii="Arial" w:hAnsi="Arial" w:cs="Arial"/>
-          <w:sz w:val="32"/>
-          <w:szCs w:val="32"/>
-        </w:rPr>
-        <w:t xml:space="preserve">One of the most prevalent underground music genres at the time in Bristol was house. </w:t>
-      </w:r>
-    </w:p>
-    <w:p>
-      <w:pPr>
-        <w:rPr>
-          <w:rFonts w:ascii="Arial" w:hAnsi="Arial" w:cs="Arial"/>
-          <w:sz w:val="32"/>
-          <w:szCs w:val="32"/>
-        </w:rPr>
-      </w:pPr>
-      <w:r>
-        <w:rPr>
-          <w:rFonts w:ascii="Arial" w:hAnsi="Arial" w:cs="Arial"/>
-          <w:sz w:val="32"/>
-          <w:szCs w:val="32"/>
-        </w:rPr>
-        <w:t xml:space="preserve">As Lakota grew in popularity, it was able to host new upcoming artists as well as attract big names such as Way Out West and Leon Alexander. </w:t>
-      </w:r>
-    </w:p>
-    <w:p>
-      <w:pPr>
-        <w:rPr>
-          <w:rFonts w:ascii="Arial" w:hAnsi="Arial" w:cs="Arial"/>
-          <w:sz w:val="32"/>
-          <w:szCs w:val="32"/>
-        </w:rPr>
-      </w:pPr>
-      <w:r>
-        <w:rPr>
-          <w:rFonts w:ascii="Arial" w:hAnsi="Arial" w:cs="Arial"/>
-          <w:sz w:val="32"/>
-          <w:szCs w:val="32"/>
-        </w:rPr>
-        <w:t xml:space="preserve">Although the new direction was not popular with the older ‘hardcore’ ravers, house gained a huge following in Bristol and ushered in a new era. </w:t>
-      </w:r>
-    </w:p>
-    <w:p>
-      <w:pPr>
-        <w:rPr>
-          <w:rFonts w:ascii="Arial" w:hAnsi="Arial" w:cs="Arial"/>
-          <w:sz w:val="32"/>
-          <w:szCs w:val="32"/>
-        </w:rPr>
-      </w:pPr>
-    </w:p>
-    <w:p>
-      <w:pPr>
-        <w:rPr>
-          <w:rFonts w:ascii="Arial" w:hAnsi="Arial" w:cs="Arial"/>
-          <w:sz w:val="32"/>
-          <w:szCs w:val="32"/>
-        </w:rPr>
-      </w:pPr>
-    </w:p>
-    <w:p>
-      <w:pPr>
-        <w:rPr>
-          <w:rFonts w:ascii="Arial" w:hAnsi="Arial" w:cs="Arial"/>
-          <w:sz w:val="32"/>
-          <w:szCs w:val="32"/>
-        </w:rPr>
-      </w:pPr>
-    </w:p>
-    <w:p>
-      <w:pPr>
-        <w:rPr>
-          <w:rFonts w:ascii="Arial" w:hAnsi="Arial" w:cs="Arial"/>
-          <w:sz w:val="32"/>
-          <w:szCs w:val="32"/>
-        </w:rPr>
-      </w:pPr>
-    </w:p>
-    <w:p>
-      <w:pPr>
-        <w:rPr>
-          <w:rFonts w:ascii="Arial" w:hAnsi="Arial" w:cs="Arial"/>
-          <w:sz w:val="32"/>
-          <w:szCs w:val="32"/>
-        </w:rPr>
-      </w:pPr>
-      <w:r>
-        <w:rPr>
-          <w:rFonts w:ascii="Arial" w:hAnsi="Arial" w:cs="Arial"/>
-          <w:sz w:val="32"/>
-          <w:szCs w:val="32"/>
-        </w:rPr>
-        <w:t>Trinity Centre:</w:t>
-      </w:r>
-    </w:p>
-    <w:p>
-      <w:pPr>
-        <w:rPr>
-          <w:rFonts w:ascii="Arial" w:hAnsi="Arial" w:cs="Arial"/>
-          <w:sz w:val="32"/>
-          <w:szCs w:val="32"/>
-        </w:rPr>
-      </w:pPr>
-      <w:r>
-        <w:rPr>
-          <w:rFonts w:ascii="Arial" w:hAnsi="Arial" w:cs="Arial"/>
-          <w:sz w:val="32"/>
-          <w:szCs w:val="32"/>
-        </w:rPr>
-        <w:t xml:space="preserve">The Trinity Centre was built as the Holy Trinity Church in 1832. It served as a centre point in the </w:t>
-      </w:r>
-      <w:r>
-        <w:rPr>
-          <w:rFonts w:ascii="Arial" w:hAnsi="Arial" w:cs="Arial"/>
-          <w:sz w:val="32"/>
-          <w:szCs w:val="32"/>
-        </w:rPr>
-        <w:t xml:space="preserve">working class </w:t>
-      </w:r>
-      <w:r>
-        <w:rPr>
-          <w:rFonts w:ascii="Arial" w:hAnsi="Arial" w:cs="Arial"/>
-          <w:sz w:val="32"/>
-          <w:szCs w:val="32"/>
-        </w:rPr>
-        <w:t xml:space="preserve">black community of </w:t>
-      </w:r>
-      <w:r>
-        <w:rPr>
-          <w:rFonts w:ascii="Arial" w:hAnsi="Arial" w:cs="Arial"/>
-          <w:sz w:val="32"/>
-          <w:szCs w:val="32"/>
-        </w:rPr>
-        <w:t xml:space="preserve">Old Market for close to 150 years, but was officially deconsecrated in 1978. </w:t>
-      </w:r>
-    </w:p>
-    <w:p>
-      <w:pPr>
-        <w:rPr>
-          <w:rFonts w:ascii="Arial" w:hAnsi="Arial" w:cs="Arial"/>
-          <w:sz w:val="32"/>
-          <w:szCs w:val="32"/>
-        </w:rPr>
-      </w:pPr>
-      <w:r>
-        <w:rPr>
-          <w:rFonts w:ascii="Arial" w:hAnsi="Arial" w:cs="Arial"/>
-          <w:sz w:val="32"/>
-          <w:szCs w:val="32"/>
-        </w:rPr>
-        <w:t xml:space="preserve">It then became a community centre, offering evening classes, youth clubs and importantly, concerts, discos and dances. </w:t>
-      </w:r>
-    </w:p>
-    <w:p>
-      <w:pPr>
-        <w:rPr>
-          <w:rFonts w:ascii="Arial" w:hAnsi="Arial" w:cs="Arial"/>
-          <w:sz w:val="32"/>
-          <w:szCs w:val="32"/>
-        </w:rPr>
-      </w:pPr>
-      <w:r>
-        <w:rPr>
-          <w:rFonts w:ascii="Arial" w:hAnsi="Arial" w:cs="Arial"/>
-          <w:sz w:val="32"/>
-          <w:szCs w:val="32"/>
-        </w:rPr>
-        <w:t xml:space="preserve">Clubs in the centre of Bristol denied entry to most black youths, so Trinity became a cultural home to those without </w:t>
-      </w:r>
-      <w:r>
-        <w:rPr>
-          <w:rFonts w:ascii="Arial" w:hAnsi="Arial" w:cs="Arial"/>
-          <w:sz w:val="32"/>
-          <w:szCs w:val="32"/>
-        </w:rPr>
-        <w:t>one</w:t>
-      </w:r>
-      <w:r>
-        <w:rPr>
-          <w:rFonts w:ascii="Arial" w:hAnsi="Arial" w:cs="Arial"/>
-          <w:sz w:val="32"/>
-          <w:szCs w:val="32"/>
-        </w:rPr>
-        <w:t>,</w:t>
-      </w:r>
-      <w:r>
-        <w:rPr>
-          <w:rFonts w:ascii="Arial" w:hAnsi="Arial" w:cs="Arial"/>
-          <w:sz w:val="32"/>
-          <w:szCs w:val="32"/>
-        </w:rPr>
-        <w:t xml:space="preserve"> hosting </w:t>
-      </w:r>
-      <w:r>
-        <w:rPr>
-          <w:rFonts w:ascii="Arial" w:hAnsi="Arial" w:cs="Arial"/>
-          <w:sz w:val="32"/>
-          <w:szCs w:val="32"/>
-        </w:rPr>
-        <w:lastRenderedPageBreak/>
-        <w:t>nights for</w:t>
-      </w:r>
-      <w:r>
-        <w:rPr>
-          <w:rFonts w:ascii="Arial" w:hAnsi="Arial" w:cs="Arial"/>
-          <w:sz w:val="32"/>
-          <w:szCs w:val="32"/>
-        </w:rPr>
-        <w:t xml:space="preserve"> reggae, ska and eventually punk; genres which couldn’t find </w:t>
-      </w:r>
-      <w:r>
-        <w:rPr>
-          <w:rFonts w:ascii="Arial" w:hAnsi="Arial" w:cs="Arial"/>
-          <w:sz w:val="32"/>
-          <w:szCs w:val="32"/>
-        </w:rPr>
-        <w:t>anywhere</w:t>
-      </w:r>
-      <w:r>
-        <w:rPr>
-          <w:rFonts w:ascii="Arial" w:hAnsi="Arial" w:cs="Arial"/>
-          <w:sz w:val="32"/>
-          <w:szCs w:val="32"/>
-        </w:rPr>
-        <w:t xml:space="preserve"> to host them across the city. </w:t>
-      </w:r>
-    </w:p>
-    <w:p>
-      <w:pPr>
-        <w:rPr>
-          <w:rFonts w:ascii="Arial" w:hAnsi="Arial" w:cs="Arial"/>
-          <w:sz w:val="32"/>
-          <w:szCs w:val="32"/>
-        </w:rPr>
-      </w:pPr>
-      <w:r>
-        <w:rPr>
-          <w:rFonts w:ascii="Arial" w:hAnsi="Arial" w:cs="Arial"/>
-          <w:sz w:val="32"/>
-          <w:szCs w:val="32"/>
-        </w:rPr>
-        <w:t xml:space="preserve">Punk bands playing in a traditionally black venue helped join the subcultures together against racism. </w:t>
-      </w:r>
-      <w:r>
-        <w:rPr>
-          <w:rFonts w:ascii="Arial" w:hAnsi="Arial" w:cs="Arial"/>
-          <w:sz w:val="32"/>
-          <w:szCs w:val="32"/>
-        </w:rPr>
-        <w:br/>
-        <w:t xml:space="preserve">Later on, similar to Lakota, the Trinity became a place for people in the free party scene to gather. Many local artists had been influenced by concerts they’d attended at the centre earlier, which laid the foundations for genres such as jungle and drum ‘n’ bass to breakout. </w:t>
-      </w:r>
-    </w:p>
-    <w:p>
-      <w:pPr>
-        <w:rPr>
-          <w:rFonts w:ascii="Arial" w:hAnsi="Arial" w:cs="Arial"/>
-          <w:sz w:val="32"/>
-          <w:szCs w:val="32"/>
-        </w:rPr>
-      </w:pPr>
-    </w:p>
-    <w:p>
-      <w:pPr>
-        <w:rPr>
-          <w:rFonts w:ascii="Arial" w:hAnsi="Arial" w:cs="Arial"/>
-          <w:sz w:val="32"/>
-          <w:szCs w:val="32"/>
-        </w:rPr>
-      </w:pPr>
-      <w:r>
-        <w:rPr>
-          <w:rFonts w:ascii="Arial" w:hAnsi="Arial" w:cs="Arial"/>
-          <w:sz w:val="32"/>
-          <w:szCs w:val="32"/>
-        </w:rPr>
-        <w:t>The Fleece:</w:t>
-      </w:r>
-    </w:p>
-    <w:p>
-      <w:pPr>
-        <w:rPr>
-          <w:rFonts w:ascii="Arial" w:hAnsi="Arial" w:cs="Arial"/>
-          <w:sz w:val="32"/>
-          <w:szCs w:val="32"/>
-        </w:rPr>
-      </w:pPr>
-      <w:r>
-        <w:rPr>
-          <w:rFonts w:ascii="Arial" w:hAnsi="Arial" w:cs="Arial"/>
-          <w:sz w:val="32"/>
-          <w:szCs w:val="32"/>
-        </w:rPr>
-        <w:t>Originally a wool market</w:t>
-      </w:r>
-      <w:r>
-        <w:rPr>
-          <w:rFonts w:ascii="Arial" w:hAnsi="Arial" w:cs="Arial"/>
-          <w:sz w:val="32"/>
-          <w:szCs w:val="32"/>
-        </w:rPr>
-        <w:t xml:space="preserve"> </w:t>
-      </w:r>
-      <w:r>
-        <w:rPr>
-          <w:rFonts w:ascii="Arial" w:hAnsi="Arial" w:cs="Arial"/>
-          <w:sz w:val="32"/>
-          <w:szCs w:val="32"/>
-        </w:rPr>
-        <w:t>built in the 1830s</w:t>
-      </w:r>
-      <w:r>
-        <w:rPr>
-          <w:rFonts w:ascii="Arial" w:hAnsi="Arial" w:cs="Arial"/>
-          <w:sz w:val="32"/>
-          <w:szCs w:val="32"/>
-        </w:rPr>
-        <w:t xml:space="preserve">, </w:t>
-      </w:r>
-      <w:r>
-        <w:rPr>
-          <w:rFonts w:ascii="Arial" w:hAnsi="Arial" w:cs="Arial"/>
-          <w:sz w:val="32"/>
-          <w:szCs w:val="32"/>
-        </w:rPr>
-        <w:t xml:space="preserve">The Fleece </w:t>
-      </w:r>
-      <w:r>
-        <w:rPr>
-          <w:rFonts w:ascii="Arial" w:hAnsi="Arial" w:cs="Arial"/>
-          <w:sz w:val="32"/>
-          <w:szCs w:val="32"/>
-        </w:rPr>
-        <w:t>started showing live music</w:t>
-      </w:r>
-      <w:r>
-        <w:rPr>
-          <w:rFonts w:ascii="Arial" w:hAnsi="Arial" w:cs="Arial"/>
-          <w:sz w:val="32"/>
-          <w:szCs w:val="32"/>
-        </w:rPr>
-        <w:t xml:space="preserve"> at 1982</w:t>
-      </w:r>
     </w:p>
     <w:sectPr>
       <w:pgSz w:w="11906" w:h="16838"/>
@@ -869,6 +1031,18 @@
     <w:uiPriority w:val="99"/>
     <w:semiHidden/>
     <w:unhideWhenUsed/>
+  </w:style>
+  <w:style w:type="character" w:styleId="Hyperlink">
+    <w:name w:val="Hyperlink"/>
+    <w:basedOn w:val="DefaultParagraphFont"/>
+    <w:uiPriority w:val="99"/>
+    <w:semiHidden/>
+    <w:unhideWhenUsed/>
+    <w:rsid w:val="000D4077"/>
+    <w:rPr>
+      <w:color w:val="0000FF"/>
+      <w:u w:val="single"/>
+    </w:rPr>
   </w:style>
 </w:styles>
 </file>
@@ -1404,16 +1578,8 @@
 <file path=customXml/itemProps2.xml><?xml version="1.0" encoding="utf-8"?>
 <ds:datastoreItem xmlns:ds="http://schemas.openxmlformats.org/officeDocument/2006/customXml" ds:itemID="{A79488CF-44A4-431F-829C-CD86FD7F62E9}">
   <ds:schemaRefs>
-    <ds:schemaRef ds:uri="http://schemas.microsoft.com/office/2006/documentManagement/types"/>
-    <ds:schemaRef ds:uri="http://purl.org/dc/elements/1.1/"/>
     <ds:schemaRef ds:uri="http://schemas.microsoft.com/office/2006/metadata/properties"/>
-    <ds:schemaRef ds:uri="4ca4d639-0779-4367-9139-31dd3af3516e"/>
-    <ds:schemaRef ds:uri="http://purl.org/dc/terms/"/>
-    <ds:schemaRef ds:uri="http://schemas.openxmlformats.org/package/2006/metadata/core-properties"/>
-    <ds:schemaRef ds:uri="http://purl.org/dc/dcmitype/"/>
     <ds:schemaRef ds:uri="http://schemas.microsoft.com/office/infopath/2007/PartnerControls"/>
-    <ds:schemaRef ds:uri="98b14943-c507-4db2-ac41-b286e646d68d"/>
-    <ds:schemaRef ds:uri="http://www.w3.org/XML/1998/namespace"/>
   </ds:schemaRefs>
 </ds:datastoreItem>
 </file>

--- a/Documentation/AVP Scripts.docx
+++ b/Documentation/AVP Scripts.docx
@@ -477,7 +477,15 @@
           <w:szCs w:val="32"/>
         </w:rPr>
         <w:lastRenderedPageBreak/>
-        <w:t>Way Out West:-</w:t>
+        <w:t xml:space="preserve">Dancehall Tornado - </w:t>
+      </w:r>
+      <w:r>
+        <w:rPr>
+          <w:rFonts w:ascii="Arial" w:hAnsi="Arial" w:cs="Arial"/>
+          <w:sz w:val="32"/>
+          <w:szCs w:val="32"/>
+        </w:rPr>
+        <w:t>Way Out West</w:t>
       </w:r>
     </w:p>
     <w:p>
@@ -522,7 +530,7 @@
         </w:rPr>
         <w:t xml:space="preserve"> (</w:t>
       </w:r>
-      <w:hyperlink r:id="rId7" w:history="1">
+      <w:hyperlink r:id="rId8" w:history="1">
         <w:r>
           <w:rPr>
             <w:rStyle w:val="Hyperlink"/>
@@ -547,7 +555,23 @@
           <w:sz w:val="32"/>
           <w:szCs w:val="32"/>
         </w:rPr>
-        <w:t xml:space="preserve"> as the house scene grew. </w:t>
+        <w:t xml:space="preserve"> as the house scene grew</w:t>
+      </w:r>
+      <w:r>
+        <w:rPr>
+          <w:rFonts w:ascii="Arial" w:hAnsi="Arial" w:cs="Arial"/>
+          <w:sz w:val="32"/>
+          <w:szCs w:val="32"/>
+        </w:rPr>
+        <w:t>, a</w:t>
+      </w:r>
+      <w:r>
+        <w:rPr>
+          <w:rFonts w:ascii="Arial" w:hAnsi="Arial" w:cs="Arial"/>
+          <w:sz w:val="32"/>
+          <w:szCs w:val="32"/>
+        </w:rPr>
+        <w:t>nd helped boost the image of the city to one that produced popular music, not just one that imported it.</w:t>
       </w:r>
     </w:p>
     <w:p>
@@ -583,6 +607,135 @@
           <w:szCs w:val="32"/>
         </w:rPr>
         <w:t>Brown Paper Bag – Roni Size</w:t>
+      </w:r>
+    </w:p>
+    <w:p>
+      <w:r>
+        <w:rPr>
+          <w:rFonts w:ascii="Arial" w:hAnsi="Arial" w:cs="Arial"/>
+          <w:sz w:val="32"/>
+          <w:szCs w:val="32"/>
+        </w:rPr>
+        <w:t xml:space="preserve">Roni Size is another Bristol artist who came into the public eye in </w:t>
+      </w:r>
+      <w:r>
+        <w:rPr>
+          <w:rFonts w:ascii="Arial" w:hAnsi="Arial" w:cs="Arial"/>
+          <w:sz w:val="32"/>
+          <w:szCs w:val="32"/>
+        </w:rPr>
+        <w:t xml:space="preserve">the </w:t>
+      </w:r>
+      <w:proofErr w:type="spellStart"/>
+      <w:r>
+        <w:rPr>
+          <w:rFonts w:ascii="Arial" w:hAnsi="Arial" w:cs="Arial"/>
+          <w:sz w:val="32"/>
+          <w:szCs w:val="32"/>
+        </w:rPr>
+        <w:t>mid 1990s</w:t>
+      </w:r>
+      <w:proofErr w:type="spellEnd"/>
+      <w:r>
+        <w:rPr>
+          <w:rFonts w:ascii="Arial" w:hAnsi="Arial" w:cs="Arial"/>
+          <w:sz w:val="32"/>
+          <w:szCs w:val="32"/>
+        </w:rPr>
+        <w:t xml:space="preserve">. Size earned a Mercury award in 1997 for his debut album, ‘New Forms’ which was produced with his </w:t>
+      </w:r>
+      <w:proofErr w:type="spellStart"/>
+      <w:r>
+        <w:rPr>
+          <w:rFonts w:ascii="Arial" w:hAnsi="Arial" w:cs="Arial"/>
+          <w:sz w:val="32"/>
+          <w:szCs w:val="32"/>
+        </w:rPr>
+        <w:t>dnb</w:t>
+      </w:r>
+      <w:proofErr w:type="spellEnd"/>
+      <w:r>
+        <w:rPr>
+          <w:rFonts w:ascii="Arial" w:hAnsi="Arial" w:cs="Arial"/>
+          <w:sz w:val="32"/>
+          <w:szCs w:val="32"/>
+        </w:rPr>
+        <w:t xml:space="preserve"> collective </w:t>
+      </w:r>
+      <w:proofErr w:type="spellStart"/>
+      <w:r>
+        <w:rPr>
+          <w:rFonts w:ascii="Arial" w:hAnsi="Arial" w:cs="Arial"/>
+          <w:sz w:val="32"/>
+          <w:szCs w:val="32"/>
+        </w:rPr>
+        <w:t>Reprazent</w:t>
+      </w:r>
+      <w:proofErr w:type="spellEnd"/>
+      <w:r>
+        <w:rPr>
+          <w:rFonts w:ascii="Arial" w:hAnsi="Arial" w:cs="Arial"/>
+          <w:sz w:val="32"/>
+          <w:szCs w:val="32"/>
+        </w:rPr>
+        <w:t xml:space="preserve">. </w:t>
+      </w:r>
+      <w:hyperlink r:id="rId9" w:history="1">
+        <w:r>
+          <w:rPr>
+            <w:rStyle w:val="Hyperlink"/>
+          </w:rPr>
+          <w:t>http://www.bbc.co.uk/bristol/content/articles/2005/05/11/ronisize_feature.shtml</w:t>
+        </w:r>
+      </w:hyperlink>
+    </w:p>
+    <w:p>
+      <w:pPr>
+        <w:rPr>
+          <w:rFonts w:ascii="Arial" w:hAnsi="Arial" w:cs="Arial"/>
+          <w:sz w:val="32"/>
+          <w:szCs w:val="32"/>
+        </w:rPr>
+      </w:pPr>
+      <w:r>
+        <w:rPr>
+          <w:rFonts w:ascii="Arial" w:hAnsi="Arial" w:cs="Arial"/>
+          <w:sz w:val="32"/>
+          <w:szCs w:val="32"/>
+        </w:rPr>
+        <w:t>This was a major achievement for the collective as major names such as the Prodigy and the Chemical Brothers were also in the running</w:t>
+      </w:r>
+      <w:r>
+        <w:rPr>
+          <w:rFonts w:ascii="Arial" w:hAnsi="Arial" w:cs="Arial"/>
+          <w:sz w:val="32"/>
+          <w:szCs w:val="32"/>
+        </w:rPr>
+        <w:t>. Roni Size is another key artist that helped promote</w:t>
+      </w:r>
+      <w:r>
+        <w:rPr>
+          <w:rFonts w:ascii="Arial" w:hAnsi="Arial" w:cs="Arial"/>
+          <w:sz w:val="32"/>
+          <w:szCs w:val="32"/>
+        </w:rPr>
+        <w:t xml:space="preserve"> change in the Bristol music scene. Brown Paper Bag featured on this album</w:t>
+      </w:r>
+      <w:r>
+        <w:rPr>
+          <w:rFonts w:ascii="Arial" w:hAnsi="Arial" w:cs="Arial"/>
+          <w:sz w:val="32"/>
+          <w:szCs w:val="32"/>
+        </w:rPr>
+        <w:t xml:space="preserve">, which was one of the best selling singles </w:t>
+      </w:r>
+      <w:r>
+        <w:rPr>
+          <w:rFonts w:ascii="Arial" w:hAnsi="Arial" w:cs="Arial"/>
+          <w:sz w:val="32"/>
+          <w:szCs w:val="32"/>
+        </w:rPr>
+        <w:t>and became a defining tune of the era.</w:t>
       </w:r>
     </w:p>
     <w:p>
@@ -595,6 +748,85 @@
       </w:pPr>
       <w:bookmarkStart w:id="0" w:name="_GoBack"/>
       <w:bookmarkEnd w:id="0"/>
+    </w:p>
+    <w:p>
+      <w:pPr>
+        <w:rPr>
+          <w:rFonts w:ascii="Arial" w:hAnsi="Arial" w:cs="Arial"/>
+          <w:sz w:val="32"/>
+          <w:szCs w:val="32"/>
+        </w:rPr>
+      </w:pPr>
+      <w:r>
+        <w:rPr>
+          <w:rFonts w:ascii="Arial" w:hAnsi="Arial" w:cs="Arial"/>
+          <w:sz w:val="32"/>
+          <w:szCs w:val="32"/>
+        </w:rPr>
+        <w:t xml:space="preserve">Danny </w:t>
+      </w:r>
+      <w:proofErr w:type="spellStart"/>
+      <w:r>
+        <w:rPr>
+          <w:rFonts w:ascii="Arial" w:hAnsi="Arial" w:cs="Arial"/>
+          <w:sz w:val="32"/>
+          <w:szCs w:val="32"/>
+        </w:rPr>
+        <w:t>Dedelko</w:t>
+      </w:r>
+      <w:proofErr w:type="spellEnd"/>
+      <w:r>
+        <w:rPr>
+          <w:rFonts w:ascii="Arial" w:hAnsi="Arial" w:cs="Arial"/>
+          <w:sz w:val="32"/>
+          <w:szCs w:val="32"/>
+        </w:rPr>
+        <w:t xml:space="preserve"> - Idles </w:t>
+      </w:r>
+    </w:p>
+    <w:p>
+      <w:pPr>
+        <w:rPr>
+          <w:rFonts w:ascii="Arial" w:hAnsi="Arial" w:cs="Arial"/>
+          <w:sz w:val="32"/>
+          <w:szCs w:val="32"/>
+        </w:rPr>
+      </w:pPr>
+      <w:r>
+        <w:rPr>
+          <w:rFonts w:ascii="Arial" w:hAnsi="Arial" w:cs="Arial"/>
+          <w:sz w:val="32"/>
+          <w:szCs w:val="32"/>
+        </w:rPr>
+        <w:t xml:space="preserve">Idles </w:t>
+      </w:r>
+    </w:p>
+    <w:p>
+      <w:pPr>
+        <w:rPr>
+          <w:rFonts w:ascii="Arial" w:hAnsi="Arial" w:cs="Arial"/>
+          <w:sz w:val="32"/>
+          <w:szCs w:val="32"/>
+        </w:rPr>
+      </w:pPr>
+    </w:p>
+    <w:p>
+      <w:pPr>
+        <w:rPr>
+          <w:rFonts w:ascii="Arial" w:hAnsi="Arial" w:cs="Arial"/>
+          <w:sz w:val="32"/>
+          <w:szCs w:val="32"/>
+        </w:rPr>
+      </w:pPr>
+    </w:p>
+    <w:p>
+      <w:pPr>
+        <w:rPr>
+          <w:rFonts w:ascii="Arial" w:hAnsi="Arial" w:cs="Arial"/>
+          <w:sz w:val="32"/>
+          <w:szCs w:val="32"/>
+        </w:rPr>
+      </w:pPr>
     </w:p>
     <w:sectPr>
       <w:pgSz w:w="11906" w:h="16838"/>
@@ -604,6 +836,126 @@
     </w:sectPr>
   </w:body>
 </w:document>
+</file>
+
+<file path=word/numbering.xml><?xml version="1.0" encoding="utf-8"?>
+<w:numbering xmlns:wpc="http://schemas.microsoft.com/office/word/2010/wordprocessingCanvas" xmlns:cx="http://schemas.microsoft.com/office/drawing/2014/chartex" xmlns:cx1="http://schemas.microsoft.com/office/drawing/2015/9/8/chartex" xmlns:cx2="http://schemas.microsoft.com/office/drawing/2015/10/21/chartex" xmlns:cx3="http://schemas.microsoft.com/office/drawing/2016/5/9/chartex" xmlns:cx4="http://schemas.microsoft.com/office/drawing/2016/5/10/chartex" xmlns:cx5="http://schemas.microsoft.com/office/drawing/2016/5/11/chartex" xmlns:cx6="http://schemas.microsoft.com/office/drawing/2016/5/12/chartex" xmlns:cx7="http://schemas.microsoft.com/office/drawing/2016/5/13/chartex" xmlns:cx8="http://schemas.microsoft.com/office/drawing/2016/5/14/chartex" xmlns:mc="http://schemas.openxmlformats.org/markup-compatibility/2006" xmlns:aink="http://schemas.microsoft.com/office/drawing/2016/ink" xmlns:am3d="http://schemas.microsoft.com/office/drawing/2017/model3d" xmlns:o="urn:schemas-microsoft-com:office:office" xmlns:r="http://schemas.openxmlformats.org/officeDocument/2006/relationships" xmlns:m="http://schemas.openxmlformats.org/officeDocument/2006/math" xmlns:v="urn:schemas-microsoft-com:vml" xmlns:wp14="http://schemas.microsoft.com/office/word/2010/wordprocessingDrawing" xmlns:wp="http://schemas.openxmlformats.org/drawingml/2006/wordprocessingDrawing" xmlns:w10="urn:schemas-microsoft-com:office:word" xmlns:w="http://schemas.openxmlformats.org/wordprocessingml/2006/main" xmlns:w14="http://schemas.microsoft.com/office/word/2010/wordml" xmlns:w15="http://schemas.microsoft.com/office/word/2012/wordml" xmlns:w16cid="http://schemas.microsoft.com/office/word/2016/wordml/cid" xmlns:w16se="http://schemas.microsoft.com/office/word/2015/wordml/symex" xmlns:wpg="http://schemas.microsoft.com/office/word/2010/wordprocessingGroup" xmlns:wpi="http://schemas.microsoft.com/office/word/2010/wordprocessingInk" xmlns:wne="http://schemas.microsoft.com/office/word/2006/wordml" xmlns:wps="http://schemas.microsoft.com/office/word/2010/wordprocessingShape" mc:Ignorable="w14 w15 w16se w16cid wp14">
+  <w:abstractNum w:abstractNumId="0" w15:restartNumberingAfterBreak="0">
+    <w:nsid w:val="2D8E4BDB"/>
+    <w:multiLevelType w:val="hybridMultilevel"/>
+    <w:tmpl w:val="8F08B6BE"/>
+    <w:lvl w:ilvl="0" w:tplc="4D9A6ADA">
+      <w:numFmt w:val="bullet"/>
+      <w:lvlText w:val="-"/>
+      <w:lvlJc w:val="left"/>
+      <w:pPr>
+        <w:ind w:left="720" w:hanging="360"/>
+      </w:pPr>
+      <w:rPr>
+        <w:rFonts w:ascii="Arial" w:eastAsiaTheme="minorHAnsi" w:hAnsi="Arial" w:cs="Arial" w:hint="default"/>
+      </w:rPr>
+    </w:lvl>
+    <w:lvl w:ilvl="1" w:tplc="08090003" w:tentative="1">
+      <w:start w:val="1"/>
+      <w:numFmt w:val="bullet"/>
+      <w:lvlText w:val="o"/>
+      <w:lvlJc w:val="left"/>
+      <w:pPr>
+        <w:ind w:left="1440" w:hanging="360"/>
+      </w:pPr>
+      <w:rPr>
+        <w:rFonts w:ascii="Courier New" w:hAnsi="Courier New" w:cs="Courier New" w:hint="default"/>
+      </w:rPr>
+    </w:lvl>
+    <w:lvl w:ilvl="2" w:tplc="08090005" w:tentative="1">
+      <w:start w:val="1"/>
+      <w:numFmt w:val="bullet"/>
+      <w:lvlText w:val=""/>
+      <w:lvlJc w:val="left"/>
+      <w:pPr>
+        <w:ind w:left="2160" w:hanging="360"/>
+      </w:pPr>
+      <w:rPr>
+        <w:rFonts w:ascii="Wingdings" w:hAnsi="Wingdings" w:hint="default"/>
+      </w:rPr>
+    </w:lvl>
+    <w:lvl w:ilvl="3" w:tplc="08090001" w:tentative="1">
+      <w:start w:val="1"/>
+      <w:numFmt w:val="bullet"/>
+      <w:lvlText w:val=""/>
+      <w:lvlJc w:val="left"/>
+      <w:pPr>
+        <w:ind w:left="2880" w:hanging="360"/>
+      </w:pPr>
+      <w:rPr>
+        <w:rFonts w:ascii="Symbol" w:hAnsi="Symbol" w:hint="default"/>
+      </w:rPr>
+    </w:lvl>
+    <w:lvl w:ilvl="4" w:tplc="08090003" w:tentative="1">
+      <w:start w:val="1"/>
+      <w:numFmt w:val="bullet"/>
+      <w:lvlText w:val="o"/>
+      <w:lvlJc w:val="left"/>
+      <w:pPr>
+        <w:ind w:left="3600" w:hanging="360"/>
+      </w:pPr>
+      <w:rPr>
+        <w:rFonts w:ascii="Courier New" w:hAnsi="Courier New" w:cs="Courier New" w:hint="default"/>
+      </w:rPr>
+    </w:lvl>
+    <w:lvl w:ilvl="5" w:tplc="08090005" w:tentative="1">
+      <w:start w:val="1"/>
+      <w:numFmt w:val="bullet"/>
+      <w:lvlText w:val=""/>
+      <w:lvlJc w:val="left"/>
+      <w:pPr>
+        <w:ind w:left="4320" w:hanging="360"/>
+      </w:pPr>
+      <w:rPr>
+        <w:rFonts w:ascii="Wingdings" w:hAnsi="Wingdings" w:hint="default"/>
+      </w:rPr>
+    </w:lvl>
+    <w:lvl w:ilvl="6" w:tplc="08090001" w:tentative="1">
+      <w:start w:val="1"/>
+      <w:numFmt w:val="bullet"/>
+      <w:lvlText w:val=""/>
+      <w:lvlJc w:val="left"/>
+      <w:pPr>
+        <w:ind w:left="5040" w:hanging="360"/>
+      </w:pPr>
+      <w:rPr>
+        <w:rFonts w:ascii="Symbol" w:hAnsi="Symbol" w:hint="default"/>
+      </w:rPr>
+    </w:lvl>
+    <w:lvl w:ilvl="7" w:tplc="08090003" w:tentative="1">
+      <w:start w:val="1"/>
+      <w:numFmt w:val="bullet"/>
+      <w:lvlText w:val="o"/>
+      <w:lvlJc w:val="left"/>
+      <w:pPr>
+        <w:ind w:left="5760" w:hanging="360"/>
+      </w:pPr>
+      <w:rPr>
+        <w:rFonts w:ascii="Courier New" w:hAnsi="Courier New" w:cs="Courier New" w:hint="default"/>
+      </w:rPr>
+    </w:lvl>
+    <w:lvl w:ilvl="8" w:tplc="08090005" w:tentative="1">
+      <w:start w:val="1"/>
+      <w:numFmt w:val="bullet"/>
+      <w:lvlText w:val=""/>
+      <w:lvlJc w:val="left"/>
+      <w:pPr>
+        <w:ind w:left="6480" w:hanging="360"/>
+      </w:pPr>
+      <w:rPr>
+        <w:rFonts w:ascii="Wingdings" w:hAnsi="Wingdings" w:hint="default"/>
+      </w:rPr>
+    </w:lvl>
+  </w:abstractNum>
+  <w:num w:numId="1">
+    <w:abstractNumId w:val="0"/>
+  </w:num>
+</w:numbering>
 </file>
 
 <file path=word/styles.xml><?xml version="1.0" encoding="utf-8"?>
@@ -1044,6 +1396,17 @@
       <w:u w:val="single"/>
     </w:rPr>
   </w:style>
+  <w:style w:type="paragraph" w:styleId="ListParagraph">
+    <w:name w:val="List Paragraph"/>
+    <w:basedOn w:val="Normal"/>
+    <w:uiPriority w:val="34"/>
+    <w:qFormat/>
+    <w:rsid w:val="0095014F"/>
+    <w:pPr>
+      <w:ind w:left="720"/>
+      <w:contextualSpacing/>
+    </w:pPr>
+  </w:style>
 </w:styles>
 </file>
 
@@ -1343,6 +1706,21 @@
 </file>
 
 <file path=customXml/item1.xml><?xml version="1.0" encoding="utf-8"?>
+<?mso-contentType ?>
+<FormTemplates xmlns="http://schemas.microsoft.com/sharepoint/v3/contenttype/forms">
+  <Display>DocumentLibraryForm</Display>
+  <Edit>DocumentLibraryForm</Edit>
+  <New>DocumentLibraryForm</New>
+</FormTemplates>
+</file>
+
+<file path=customXml/item2.xml><?xml version="1.0" encoding="utf-8"?>
+<p:properties xmlns:p="http://schemas.microsoft.com/office/2006/metadata/properties" xmlns:xsi="http://www.w3.org/2001/XMLSchema-instance" xmlns:pc="http://schemas.microsoft.com/office/infopath/2007/PartnerControls">
+  <documentManagement/>
+</p:properties>
+</file>
+
+<file path=customXml/item3.xml><?xml version="1.0" encoding="utf-8"?>
 <ct:contentTypeSchema xmlns:ct="http://schemas.microsoft.com/office/2006/metadata/contentType" xmlns:ma="http://schemas.microsoft.com/office/2006/metadata/properties/metaAttributes" ct:_="" ma:_="" ma:contentTypeName="Document" ma:contentTypeID="0x010100B03245430481B34EA91C718A3354673B" ma:contentTypeVersion="9" ma:contentTypeDescription="Create a new document." ma:contentTypeScope="" ma:versionID="cf2794c622b99983537c5bdbae609229">
   <xsd:schema xmlns:xsd="http://www.w3.org/2001/XMLSchema" xmlns:xs="http://www.w3.org/2001/XMLSchema" xmlns:p="http://schemas.microsoft.com/office/2006/metadata/properties" xmlns:ns3="4ca4d639-0779-4367-9139-31dd3af3516e" xmlns:ns4="98b14943-c507-4db2-ac41-b286e646d68d" targetNamespace="http://schemas.microsoft.com/office/2006/metadata/properties" ma:root="true" ma:fieldsID="c967f180c691d00f9a6f5a11adf1a18e" ns3:_="" ns4:_="">
     <xsd:import namespace="4ca4d639-0779-4367-9139-31dd3af3516e"/>
@@ -1541,22 +1919,24 @@
 </ct:contentTypeSchema>
 </file>
 
-<file path=customXml/item2.xml><?xml version="1.0" encoding="utf-8"?>
-<p:properties xmlns:p="http://schemas.microsoft.com/office/2006/metadata/properties" xmlns:xsi="http://www.w3.org/2001/XMLSchema-instance" xmlns:pc="http://schemas.microsoft.com/office/infopath/2007/PartnerControls">
-  <documentManagement/>
-</p:properties>
+<file path=customXml/itemProps1.xml><?xml version="1.0" encoding="utf-8"?>
+<ds:datastoreItem xmlns:ds="http://schemas.openxmlformats.org/officeDocument/2006/customXml" ds:itemID="{AD1645B1-F228-4634-96B8-592B60E3EC81}">
+  <ds:schemaRefs>
+    <ds:schemaRef ds:uri="http://schemas.microsoft.com/sharepoint/v3/contenttype/forms"/>
+  </ds:schemaRefs>
+</ds:datastoreItem>
 </file>
 
-<file path=customXml/item3.xml><?xml version="1.0" encoding="utf-8"?>
-<?mso-contentType ?>
-<FormTemplates xmlns="http://schemas.microsoft.com/sharepoint/v3/contenttype/forms">
-  <Display>DocumentLibraryForm</Display>
-  <Edit>DocumentLibraryForm</Edit>
-  <New>DocumentLibraryForm</New>
-</FormTemplates>
+<file path=customXml/itemProps2.xml><?xml version="1.0" encoding="utf-8"?>
+<ds:datastoreItem xmlns:ds="http://schemas.openxmlformats.org/officeDocument/2006/customXml" ds:itemID="{A79488CF-44A4-431F-829C-CD86FD7F62E9}">
+  <ds:schemaRefs>
+    <ds:schemaRef ds:uri="http://schemas.microsoft.com/office/2006/metadata/properties"/>
+    <ds:schemaRef ds:uri="http://schemas.microsoft.com/office/infopath/2007/PartnerControls"/>
+  </ds:schemaRefs>
+</ds:datastoreItem>
 </file>
 
-<file path=customXml/itemProps1.xml><?xml version="1.0" encoding="utf-8"?>
+<file path=customXml/itemProps3.xml><?xml version="1.0" encoding="utf-8"?>
 <ds:datastoreItem xmlns:ds="http://schemas.openxmlformats.org/officeDocument/2006/customXml" ds:itemID="{EDE5CDB4-D9CC-4429-B4B5-3B40E7552E10}">
   <ds:schemaRefs>
     <ds:schemaRef ds:uri="http://schemas.microsoft.com/office/2006/metadata/contentType"/>
@@ -1573,21 +1953,4 @@
     <ds:schemaRef ds:uri="http://schemas.microsoft.com/internal/obd"/>
   </ds:schemaRefs>
 </ds:datastoreItem>
-</file>
-
-<file path=customXml/itemProps2.xml><?xml version="1.0" encoding="utf-8"?>
-<ds:datastoreItem xmlns:ds="http://schemas.openxmlformats.org/officeDocument/2006/customXml" ds:itemID="{A79488CF-44A4-431F-829C-CD86FD7F62E9}">
-  <ds:schemaRefs>
-    <ds:schemaRef ds:uri="http://schemas.microsoft.com/office/2006/metadata/properties"/>
-    <ds:schemaRef ds:uri="http://schemas.microsoft.com/office/infopath/2007/PartnerControls"/>
-  </ds:schemaRefs>
-</ds:datastoreItem>
-</file>
-
-<file path=customXml/itemProps3.xml><?xml version="1.0" encoding="utf-8"?>
-<ds:datastoreItem xmlns:ds="http://schemas.openxmlformats.org/officeDocument/2006/customXml" ds:itemID="{AD1645B1-F228-4634-96B8-592B60E3EC81}">
-  <ds:schemaRefs>
-    <ds:schemaRef ds:uri="http://schemas.microsoft.com/sharepoint/v3/contenttype/forms"/>
-  </ds:schemaRefs>
-</ds:datastoreItem>
 </file>
--- a/Documentation/AVP Scripts.docx
+++ b/Documentation/AVP Scripts.docx
@@ -444,24 +444,6 @@
         </w:rPr>
         <w:t xml:space="preserve"> at 1982</w:t>
       </w:r>
-    </w:p>
-    <w:p>
-      <w:pPr>
-        <w:rPr>
-          <w:rFonts w:ascii="Arial" w:hAnsi="Arial" w:cs="Arial"/>
-          <w:sz w:val="32"/>
-          <w:szCs w:val="32"/>
-        </w:rPr>
-      </w:pPr>
-    </w:p>
-    <w:p>
-      <w:pPr>
-        <w:rPr>
-          <w:rFonts w:ascii="Arial" w:hAnsi="Arial" w:cs="Arial"/>
-          <w:sz w:val="32"/>
-          <w:szCs w:val="32"/>
-        </w:rPr>
-      </w:pPr>
     </w:p>
     <w:p>
       <w:pPr>
@@ -764,6 +746,8 @@
           <w:szCs w:val="32"/>
         </w:rPr>
       </w:pPr>
+      <w:bookmarkStart w:id="0" w:name="_GoBack"/>
+      <w:bookmarkEnd w:id="0"/>
     </w:p>
     <w:p>
       <w:pPr>
@@ -788,15 +772,7 @@
           <w:sz w:val="32"/>
           <w:szCs w:val="32"/>
         </w:rPr>
-        <w:t>N</w:t>
-      </w:r>
-      <w:r>
-        <w:rPr>
-          <w:rFonts w:ascii="Arial" w:hAnsi="Arial" w:cs="Arial"/>
-          <w:sz w:val="32"/>
-          <w:szCs w:val="32"/>
-        </w:rPr>
-        <w:t>edelko</w:t>
+        <w:t>Dedelko</w:t>
       </w:r>
       <w:proofErr w:type="spellEnd"/>
       <w:r>
@@ -1739,6 +1715,12 @@
 </file>
 
 <file path=customXml/item2.xml><?xml version="1.0" encoding="utf-8"?>
+<p:properties xmlns:p="http://schemas.microsoft.com/office/2006/metadata/properties" xmlns:xsi="http://www.w3.org/2001/XMLSchema-instance" xmlns:pc="http://schemas.microsoft.com/office/infopath/2007/PartnerControls">
+  <documentManagement/>
+</p:properties>
+</file>
+
+<file path=customXml/item3.xml><?xml version="1.0" encoding="utf-8"?>
 <ct:contentTypeSchema xmlns:ct="http://schemas.microsoft.com/office/2006/metadata/contentType" xmlns:ma="http://schemas.microsoft.com/office/2006/metadata/properties/metaAttributes" ct:_="" ma:_="" ma:contentTypeName="Document" ma:contentTypeID="0x010100B03245430481B34EA91C718A3354673B" ma:contentTypeVersion="9" ma:contentTypeDescription="Create a new document." ma:contentTypeScope="" ma:versionID="cf2794c622b99983537c5bdbae609229">
   <xsd:schema xmlns:xsd="http://www.w3.org/2001/XMLSchema" xmlns:xs="http://www.w3.org/2001/XMLSchema" xmlns:p="http://schemas.microsoft.com/office/2006/metadata/properties" xmlns:ns3="4ca4d639-0779-4367-9139-31dd3af3516e" xmlns:ns4="98b14943-c507-4db2-ac41-b286e646d68d" targetNamespace="http://schemas.microsoft.com/office/2006/metadata/properties" ma:root="true" ma:fieldsID="c967f180c691d00f9a6f5a11adf1a18e" ns3:_="" ns4:_="">
     <xsd:import namespace="4ca4d639-0779-4367-9139-31dd3af3516e"/>
@@ -1937,12 +1919,6 @@
 </ct:contentTypeSchema>
 </file>
 
-<file path=customXml/item3.xml><?xml version="1.0" encoding="utf-8"?>
-<p:properties xmlns:p="http://schemas.microsoft.com/office/2006/metadata/properties" xmlns:xsi="http://www.w3.org/2001/XMLSchema-instance" xmlns:pc="http://schemas.microsoft.com/office/infopath/2007/PartnerControls">
-  <documentManagement/>
-</p:properties>
-</file>
-
 <file path=customXml/itemProps1.xml><?xml version="1.0" encoding="utf-8"?>
 <ds:datastoreItem xmlns:ds="http://schemas.openxmlformats.org/officeDocument/2006/customXml" ds:itemID="{AD1645B1-F228-4634-96B8-592B60E3EC81}">
   <ds:schemaRefs>
@@ -1952,6 +1928,15 @@
 </file>
 
 <file path=customXml/itemProps2.xml><?xml version="1.0" encoding="utf-8"?>
+<ds:datastoreItem xmlns:ds="http://schemas.openxmlformats.org/officeDocument/2006/customXml" ds:itemID="{A79488CF-44A4-431F-829C-CD86FD7F62E9}">
+  <ds:schemaRefs>
+    <ds:schemaRef ds:uri="http://schemas.microsoft.com/office/2006/metadata/properties"/>
+    <ds:schemaRef ds:uri="http://schemas.microsoft.com/office/infopath/2007/PartnerControls"/>
+  </ds:schemaRefs>
+</ds:datastoreItem>
+</file>
+
+<file path=customXml/itemProps3.xml><?xml version="1.0" encoding="utf-8"?>
 <ds:datastoreItem xmlns:ds="http://schemas.openxmlformats.org/officeDocument/2006/customXml" ds:itemID="{EDE5CDB4-D9CC-4429-B4B5-3B40E7552E10}">
   <ds:schemaRefs>
     <ds:schemaRef ds:uri="http://schemas.microsoft.com/office/2006/metadata/contentType"/>
@@ -1968,13 +1953,4 @@
     <ds:schemaRef ds:uri="http://schemas.microsoft.com/internal/obd"/>
   </ds:schemaRefs>
 </ds:datastoreItem>
-</file>
-
-<file path=customXml/itemProps3.xml><?xml version="1.0" encoding="utf-8"?>
-<ds:datastoreItem xmlns:ds="http://schemas.openxmlformats.org/officeDocument/2006/customXml" ds:itemID="{A79488CF-44A4-431F-829C-CD86FD7F62E9}">
-  <ds:schemaRefs>
-    <ds:schemaRef ds:uri="http://schemas.microsoft.com/office/2006/metadata/properties"/>
-    <ds:schemaRef ds:uri="http://schemas.microsoft.com/office/infopath/2007/PartnerControls"/>
-  </ds:schemaRefs>
-</ds:datastoreItem>
 </file>
--- a/Documentation/AVP Scripts.docx
+++ b/Documentation/AVP Scripts.docx
@@ -444,6 +444,24 @@
         </w:rPr>
         <w:t xml:space="preserve"> at 1982</w:t>
       </w:r>
+    </w:p>
+    <w:p>
+      <w:pPr>
+        <w:rPr>
+          <w:rFonts w:ascii="Arial" w:hAnsi="Arial" w:cs="Arial"/>
+          <w:sz w:val="32"/>
+          <w:szCs w:val="32"/>
+        </w:rPr>
+      </w:pPr>
+    </w:p>
+    <w:p>
+      <w:pPr>
+        <w:rPr>
+          <w:rFonts w:ascii="Arial" w:hAnsi="Arial" w:cs="Arial"/>
+          <w:sz w:val="32"/>
+          <w:szCs w:val="32"/>
+        </w:rPr>
+      </w:pPr>
     </w:p>
     <w:p>
       <w:pPr>
@@ -746,8 +764,6 @@
           <w:szCs w:val="32"/>
         </w:rPr>
       </w:pPr>
-      <w:bookmarkStart w:id="0" w:name="_GoBack"/>
-      <w:bookmarkEnd w:id="0"/>
     </w:p>
     <w:p>
       <w:pPr>
@@ -772,7 +788,15 @@
           <w:sz w:val="32"/>
           <w:szCs w:val="32"/>
         </w:rPr>
-        <w:t>Dedelko</w:t>
+        <w:t>N</w:t>
+      </w:r>
+      <w:r>
+        <w:rPr>
+          <w:rFonts w:ascii="Arial" w:hAnsi="Arial" w:cs="Arial"/>
+          <w:sz w:val="32"/>
+          <w:szCs w:val="32"/>
+        </w:rPr>
+        <w:t>edelko</w:t>
       </w:r>
       <w:proofErr w:type="spellEnd"/>
       <w:r>
@@ -1715,12 +1739,6 @@
 </file>
 
 <file path=customXml/item2.xml><?xml version="1.0" encoding="utf-8"?>
-<p:properties xmlns:p="http://schemas.microsoft.com/office/2006/metadata/properties" xmlns:xsi="http://www.w3.org/2001/XMLSchema-instance" xmlns:pc="http://schemas.microsoft.com/office/infopath/2007/PartnerControls">
-  <documentManagement/>
-</p:properties>
-</file>
-
-<file path=customXml/item3.xml><?xml version="1.0" encoding="utf-8"?>
 <ct:contentTypeSchema xmlns:ct="http://schemas.microsoft.com/office/2006/metadata/contentType" xmlns:ma="http://schemas.microsoft.com/office/2006/metadata/properties/metaAttributes" ct:_="" ma:_="" ma:contentTypeName="Document" ma:contentTypeID="0x010100B03245430481B34EA91C718A3354673B" ma:contentTypeVersion="9" ma:contentTypeDescription="Create a new document." ma:contentTypeScope="" ma:versionID="cf2794c622b99983537c5bdbae609229">
   <xsd:schema xmlns:xsd="http://www.w3.org/2001/XMLSchema" xmlns:xs="http://www.w3.org/2001/XMLSchema" xmlns:p="http://schemas.microsoft.com/office/2006/metadata/properties" xmlns:ns3="4ca4d639-0779-4367-9139-31dd3af3516e" xmlns:ns4="98b14943-c507-4db2-ac41-b286e646d68d" targetNamespace="http://schemas.microsoft.com/office/2006/metadata/properties" ma:root="true" ma:fieldsID="c967f180c691d00f9a6f5a11adf1a18e" ns3:_="" ns4:_="">
     <xsd:import namespace="4ca4d639-0779-4367-9139-31dd3af3516e"/>
@@ -1919,6 +1937,12 @@
 </ct:contentTypeSchema>
 </file>
 
+<file path=customXml/item3.xml><?xml version="1.0" encoding="utf-8"?>
+<p:properties xmlns:p="http://schemas.microsoft.com/office/2006/metadata/properties" xmlns:xsi="http://www.w3.org/2001/XMLSchema-instance" xmlns:pc="http://schemas.microsoft.com/office/infopath/2007/PartnerControls">
+  <documentManagement/>
+</p:properties>
+</file>
+
 <file path=customXml/itemProps1.xml><?xml version="1.0" encoding="utf-8"?>
 <ds:datastoreItem xmlns:ds="http://schemas.openxmlformats.org/officeDocument/2006/customXml" ds:itemID="{AD1645B1-F228-4634-96B8-592B60E3EC81}">
   <ds:schemaRefs>
@@ -1928,15 +1952,6 @@
 </file>
 
 <file path=customXml/itemProps2.xml><?xml version="1.0" encoding="utf-8"?>
-<ds:datastoreItem xmlns:ds="http://schemas.openxmlformats.org/officeDocument/2006/customXml" ds:itemID="{A79488CF-44A4-431F-829C-CD86FD7F62E9}">
-  <ds:schemaRefs>
-    <ds:schemaRef ds:uri="http://schemas.microsoft.com/office/2006/metadata/properties"/>
-    <ds:schemaRef ds:uri="http://schemas.microsoft.com/office/infopath/2007/PartnerControls"/>
-  </ds:schemaRefs>
-</ds:datastoreItem>
-</file>
-
-<file path=customXml/itemProps3.xml><?xml version="1.0" encoding="utf-8"?>
 <ds:datastoreItem xmlns:ds="http://schemas.openxmlformats.org/officeDocument/2006/customXml" ds:itemID="{EDE5CDB4-D9CC-4429-B4B5-3B40E7552E10}">
   <ds:schemaRefs>
     <ds:schemaRef ds:uri="http://schemas.microsoft.com/office/2006/metadata/contentType"/>
@@ -1953,4 +1968,13 @@
     <ds:schemaRef ds:uri="http://schemas.microsoft.com/internal/obd"/>
   </ds:schemaRefs>
 </ds:datastoreItem>
+</file>
+
+<file path=customXml/itemProps3.xml><?xml version="1.0" encoding="utf-8"?>
+<ds:datastoreItem xmlns:ds="http://schemas.openxmlformats.org/officeDocument/2006/customXml" ds:itemID="{A79488CF-44A4-431F-829C-CD86FD7F62E9}">
+  <ds:schemaRefs>
+    <ds:schemaRef ds:uri="http://schemas.microsoft.com/office/2006/metadata/properties"/>
+    <ds:schemaRef ds:uri="http://schemas.microsoft.com/office/infopath/2007/PartnerControls"/>
+  </ds:schemaRefs>
+</ds:datastoreItem>
 </file>
--- a/Documentation/AVP Scripts.docx
+++ b/Documentation/AVP Scripts.docx
@@ -394,7 +394,39 @@
           <w:sz w:val="32"/>
           <w:szCs w:val="32"/>
         </w:rPr>
-        <w:t>Originally a wool market</w:t>
+        <w:t>Originally</w:t>
+      </w:r>
+      <w:r>
+        <w:rPr>
+          <w:rFonts w:ascii="Arial" w:hAnsi="Arial" w:cs="Arial"/>
+          <w:sz w:val="32"/>
+          <w:szCs w:val="32"/>
+        </w:rPr>
+        <w:t xml:space="preserve"> built</w:t>
+      </w:r>
+      <w:r>
+        <w:rPr>
+          <w:rFonts w:ascii="Arial" w:hAnsi="Arial" w:cs="Arial"/>
+          <w:sz w:val="32"/>
+          <w:szCs w:val="32"/>
+        </w:rPr>
+        <w:t xml:space="preserve"> a</w:t>
+      </w:r>
+      <w:r>
+        <w:rPr>
+          <w:rFonts w:ascii="Arial" w:hAnsi="Arial" w:cs="Arial"/>
+          <w:sz w:val="32"/>
+          <w:szCs w:val="32"/>
+        </w:rPr>
+        <w:t>s a</w:t>
+      </w:r>
+      <w:r>
+        <w:rPr>
+          <w:rFonts w:ascii="Arial" w:hAnsi="Arial" w:cs="Arial"/>
+          <w:sz w:val="32"/>
+          <w:szCs w:val="32"/>
+        </w:rPr>
+        <w:t xml:space="preserve"> wool market</w:t>
       </w:r>
       <w:r>
         <w:rPr>
@@ -418,6 +450,14 @@
           <w:sz w:val="32"/>
           <w:szCs w:val="32"/>
         </w:rPr>
+        <w:t xml:space="preserve"> on the outskirts of the city</w:t>
+      </w:r>
+      <w:r>
+        <w:rPr>
+          <w:rFonts w:ascii="Arial" w:hAnsi="Arial" w:cs="Arial"/>
+          <w:sz w:val="32"/>
+          <w:szCs w:val="32"/>
+        </w:rPr>
         <w:t xml:space="preserve">, </w:t>
       </w:r>
       <w:r>
@@ -443,6 +483,137 @@
           <w:szCs w:val="32"/>
         </w:rPr>
         <w:t xml:space="preserve"> at 1982</w:t>
+      </w:r>
+      <w:r>
+        <w:rPr>
+          <w:rFonts w:ascii="Arial" w:hAnsi="Arial" w:cs="Arial"/>
+          <w:sz w:val="32"/>
+          <w:szCs w:val="32"/>
+        </w:rPr>
+        <w:t xml:space="preserve"> when it became a pub. Although there are significantly less sheep, you can still see the original </w:t>
+      </w:r>
+      <w:r>
+        <w:rPr>
+          <w:rFonts w:ascii="Arial" w:hAnsi="Arial" w:cs="Arial"/>
+          <w:sz w:val="32"/>
+          <w:szCs w:val="32"/>
+        </w:rPr>
+        <w:t>19</w:t>
+      </w:r>
+      <w:r>
+        <w:rPr>
+          <w:rFonts w:ascii="Arial" w:hAnsi="Arial" w:cs="Arial"/>
+          <w:sz w:val="32"/>
+          <w:szCs w:val="32"/>
+          <w:vertAlign w:val="superscript"/>
+        </w:rPr>
+        <w:t>th</w:t>
+      </w:r>
+      <w:r>
+        <w:rPr>
+          <w:rFonts w:ascii="Arial" w:hAnsi="Arial" w:cs="Arial"/>
+          <w:sz w:val="32"/>
+          <w:szCs w:val="32"/>
+        </w:rPr>
+        <w:t xml:space="preserve"> century </w:t>
+      </w:r>
+      <w:r>
+        <w:rPr>
+          <w:rFonts w:ascii="Arial" w:hAnsi="Arial" w:cs="Arial"/>
+          <w:sz w:val="32"/>
+          <w:szCs w:val="32"/>
+        </w:rPr>
+        <w:t xml:space="preserve">stone flagstone floor. </w:t>
+      </w:r>
+    </w:p>
+    <w:p>
+      <w:pPr>
+        <w:rPr>
+          <w:rFonts w:ascii="Arial" w:hAnsi="Arial" w:cs="Arial"/>
+          <w:color w:val="FF0000"/>
+          <w:sz w:val="32"/>
+          <w:szCs w:val="32"/>
+        </w:rPr>
+      </w:pPr>
+      <w:r>
+        <w:rPr>
+          <w:rFonts w:ascii="Arial" w:hAnsi="Arial" w:cs="Arial"/>
+          <w:sz w:val="32"/>
+          <w:szCs w:val="32"/>
+        </w:rPr>
+        <w:t>The intimacy of the venue lets you get up cl</w:t>
+      </w:r>
+      <w:r>
+        <w:rPr>
+          <w:rFonts w:ascii="Arial" w:hAnsi="Arial" w:cs="Arial"/>
+          <w:sz w:val="32"/>
+          <w:szCs w:val="32"/>
+        </w:rPr>
+        <w:t xml:space="preserve">ose to your favourite bands, and </w:t>
+      </w:r>
+      <w:r>
+        <w:rPr>
+          <w:rFonts w:ascii="Arial" w:hAnsi="Arial" w:cs="Arial"/>
+          <w:i/>
+          <w:iCs/>
+          <w:sz w:val="32"/>
+          <w:szCs w:val="32"/>
+        </w:rPr>
+        <w:t>everyone</w:t>
+      </w:r>
+      <w:r>
+        <w:rPr>
+          <w:rFonts w:ascii="Arial" w:hAnsi="Arial" w:cs="Arial"/>
+          <w:i/>
+          <w:iCs/>
+          <w:sz w:val="32"/>
+          <w:szCs w:val="32"/>
+        </w:rPr>
+        <w:t xml:space="preserve"> </w:t>
+      </w:r>
+      <w:r>
+        <w:rPr>
+          <w:rFonts w:ascii="Arial" w:hAnsi="Arial" w:cs="Arial"/>
+          <w:sz w:val="32"/>
+          <w:szCs w:val="32"/>
+        </w:rPr>
+        <w:t>has played here</w:t>
+      </w:r>
+      <w:r>
+        <w:rPr>
+          <w:rFonts w:ascii="Arial" w:hAnsi="Arial" w:cs="Arial"/>
+          <w:sz w:val="32"/>
+          <w:szCs w:val="32"/>
+        </w:rPr>
+        <w:t xml:space="preserve">. </w:t>
+      </w:r>
+      <w:r>
+        <w:rPr>
+          <w:rFonts w:ascii="Arial" w:hAnsi="Arial" w:cs="Arial"/>
+          <w:color w:val="FF0000"/>
+          <w:sz w:val="32"/>
+          <w:szCs w:val="32"/>
+        </w:rPr>
+        <w:t>You can get an idea of the significance of the venue by the posters above the bar</w:t>
+      </w:r>
+      <w:r>
+        <w:rPr>
+          <w:rFonts w:ascii="Arial" w:hAnsi="Arial" w:cs="Arial"/>
+          <w:color w:val="FF0000"/>
+          <w:sz w:val="32"/>
+          <w:szCs w:val="32"/>
+        </w:rPr>
+        <w:t>.</w:t>
+      </w:r>
+    </w:p>
+    <w:p>
+      <w:r>
+        <w:rPr>
+          <w:rFonts w:ascii="Arial" w:hAnsi="Arial" w:cs="Arial"/>
+          <w:sz w:val="32"/>
+          <w:szCs w:val="32"/>
+        </w:rPr>
+        <w:t xml:space="preserve">Having faced closure several times, the Fleece continues to host amazing bands from across the world and regularly puts on alternative club nights for indie and rock music lovers. </w:t>
       </w:r>
     </w:p>
     <w:p>
@@ -746,8 +917,6 @@
           <w:szCs w:val="32"/>
         </w:rPr>
       </w:pPr>
-      <w:bookmarkStart w:id="0" w:name="_GoBack"/>
-      <w:bookmarkEnd w:id="0"/>
     </w:p>
     <w:p>
       <w:pPr>
@@ -772,7 +941,15 @@
           <w:sz w:val="32"/>
           <w:szCs w:val="32"/>
         </w:rPr>
-        <w:t>Dedelko</w:t>
+        <w:t>N</w:t>
+      </w:r>
+      <w:r>
+        <w:rPr>
+          <w:rFonts w:ascii="Arial" w:hAnsi="Arial" w:cs="Arial"/>
+          <w:sz w:val="32"/>
+          <w:szCs w:val="32"/>
+        </w:rPr>
+        <w:t>edelko</w:t>
       </w:r>
       <w:proofErr w:type="spellEnd"/>
       <w:r>
@@ -798,17 +975,126 @@
           <w:sz w:val="32"/>
           <w:szCs w:val="32"/>
         </w:rPr>
-        <w:t xml:space="preserve">Idles </w:t>
-      </w:r>
-    </w:p>
-    <w:p>
-      <w:pPr>
-        <w:rPr>
-          <w:rFonts w:ascii="Arial" w:hAnsi="Arial" w:cs="Arial"/>
-          <w:sz w:val="32"/>
-          <w:szCs w:val="32"/>
-        </w:rPr>
-      </w:pPr>
+        <w:t xml:space="preserve">After forming at UWE, </w:t>
+      </w:r>
+      <w:r>
+        <w:rPr>
+          <w:rFonts w:ascii="Arial" w:hAnsi="Arial" w:cs="Arial"/>
+          <w:sz w:val="32"/>
+          <w:szCs w:val="32"/>
+        </w:rPr>
+        <w:t>Idles</w:t>
+      </w:r>
+      <w:r>
+        <w:rPr>
+          <w:rFonts w:ascii="Arial" w:hAnsi="Arial" w:cs="Arial"/>
+          <w:sz w:val="32"/>
+          <w:szCs w:val="32"/>
+        </w:rPr>
+        <w:t xml:space="preserve"> built up a huge following in </w:t>
+      </w:r>
+      <w:r>
+        <w:rPr>
+          <w:rFonts w:ascii="Arial" w:hAnsi="Arial" w:cs="Arial"/>
+          <w:sz w:val="32"/>
+          <w:szCs w:val="32"/>
+        </w:rPr>
+        <w:t>Bristol over many years but really took off when their 2</w:t>
+      </w:r>
+      <w:r>
+        <w:rPr>
+          <w:rFonts w:ascii="Arial" w:hAnsi="Arial" w:cs="Arial"/>
+          <w:sz w:val="32"/>
+          <w:szCs w:val="32"/>
+          <w:vertAlign w:val="superscript"/>
+        </w:rPr>
+        <w:t>nd</w:t>
+      </w:r>
+      <w:r>
+        <w:rPr>
+          <w:rFonts w:ascii="Arial" w:hAnsi="Arial" w:cs="Arial"/>
+          <w:sz w:val="32"/>
+          <w:szCs w:val="32"/>
+        </w:rPr>
+        <w:t xml:space="preserve"> album, Joy as </w:t>
+      </w:r>
+    </w:p>
+    <w:p>
+      <w:pPr>
+        <w:rPr>
+          <w:rFonts w:ascii="Arial" w:hAnsi="Arial" w:cs="Arial"/>
+          <w:sz w:val="32"/>
+          <w:szCs w:val="32"/>
+        </w:rPr>
+      </w:pPr>
+      <w:r>
+        <w:rPr>
+          <w:rFonts w:ascii="Arial" w:hAnsi="Arial" w:cs="Arial"/>
+          <w:sz w:val="32"/>
+          <w:szCs w:val="32"/>
+        </w:rPr>
+        <w:t xml:space="preserve">An Act of Resistance, was released in 2018. They were nominated for many awards and the album received lots of </w:t>
+      </w:r>
+      <w:r>
+        <w:rPr>
+          <w:rFonts w:ascii="Arial" w:hAnsi="Arial" w:cs="Arial"/>
+          <w:sz w:val="32"/>
+          <w:szCs w:val="32"/>
+        </w:rPr>
+        <w:lastRenderedPageBreak/>
+        <w:t>praise from critics.</w:t>
+      </w:r>
+      <w:r>
+        <w:rPr>
+          <w:rFonts w:ascii="Arial" w:hAnsi="Arial" w:cs="Arial"/>
+          <w:sz w:val="32"/>
+          <w:szCs w:val="32"/>
+        </w:rPr>
+        <w:t xml:space="preserve"> After they were signed, other labels and critics began coming to Bristol to see what else the city could produce. This helped boost the live music scene in the city, paving the way for new bands.</w:t>
+      </w:r>
+    </w:p>
+    <w:p>
+      <w:pPr>
+        <w:rPr>
+          <w:rFonts w:ascii="Arial" w:hAnsi="Arial" w:cs="Arial"/>
+          <w:sz w:val="32"/>
+          <w:szCs w:val="32"/>
+        </w:rPr>
+      </w:pPr>
+      <w:r>
+        <w:rPr>
+          <w:rFonts w:ascii="Arial" w:hAnsi="Arial" w:cs="Arial"/>
+          <w:sz w:val="32"/>
+          <w:szCs w:val="32"/>
+        </w:rPr>
+        <w:t xml:space="preserve">Danny </w:t>
+      </w:r>
+      <w:proofErr w:type="spellStart"/>
+      <w:r>
+        <w:rPr>
+          <w:rFonts w:ascii="Arial" w:hAnsi="Arial" w:cs="Arial"/>
+          <w:sz w:val="32"/>
+          <w:szCs w:val="32"/>
+        </w:rPr>
+        <w:t>Nedelko</w:t>
+      </w:r>
+      <w:proofErr w:type="spellEnd"/>
+      <w:r>
+        <w:rPr>
+          <w:rFonts w:ascii="Arial" w:hAnsi="Arial" w:cs="Arial"/>
+          <w:sz w:val="32"/>
+          <w:szCs w:val="32"/>
+        </w:rPr>
+        <w:t xml:space="preserve"> </w:t>
+      </w:r>
+      <w:r>
+        <w:rPr>
+          <w:rFonts w:ascii="Arial" w:hAnsi="Arial" w:cs="Arial"/>
+          <w:sz w:val="32"/>
+          <w:szCs w:val="32"/>
+        </w:rPr>
+        <w:t xml:space="preserve">was written about a close friend of the band, and is heavily critical of nationalism and anti-immigration movements. The song celebrates multiculturalism and diversity, without which, the music scene in Bristol would not be the same. </w:t>
+      </w:r>
     </w:p>
     <w:p>
       <w:pPr>
@@ -1360,7 +1646,6 @@
   <w:style w:type="character" w:default="1" w:styleId="DefaultParagraphFont">
     <w:name w:val="Default Paragraph Font"/>
     <w:uiPriority w:val="1"/>
-    <w:semiHidden/>
     <w:unhideWhenUsed/>
   </w:style>
   <w:style w:type="table" w:default="1" w:styleId="TableNormal">
@@ -1706,21 +1991,6 @@
 </file>
 
 <file path=customXml/item1.xml><?xml version="1.0" encoding="utf-8"?>
-<?mso-contentType ?>
-<FormTemplates xmlns="http://schemas.microsoft.com/sharepoint/v3/contenttype/forms">
-  <Display>DocumentLibraryForm</Display>
-  <Edit>DocumentLibraryForm</Edit>
-  <New>DocumentLibraryForm</New>
-</FormTemplates>
-</file>
-
-<file path=customXml/item2.xml><?xml version="1.0" encoding="utf-8"?>
-<p:properties xmlns:p="http://schemas.microsoft.com/office/2006/metadata/properties" xmlns:xsi="http://www.w3.org/2001/XMLSchema-instance" xmlns:pc="http://schemas.microsoft.com/office/infopath/2007/PartnerControls">
-  <documentManagement/>
-</p:properties>
-</file>
-
-<file path=customXml/item3.xml><?xml version="1.0" encoding="utf-8"?>
 <ct:contentTypeSchema xmlns:ct="http://schemas.microsoft.com/office/2006/metadata/contentType" xmlns:ma="http://schemas.microsoft.com/office/2006/metadata/properties/metaAttributes" ct:_="" ma:_="" ma:contentTypeName="Document" ma:contentTypeID="0x010100B03245430481B34EA91C718A3354673B" ma:contentTypeVersion="9" ma:contentTypeDescription="Create a new document." ma:contentTypeScope="" ma:versionID="cf2794c622b99983537c5bdbae609229">
   <xsd:schema xmlns:xsd="http://www.w3.org/2001/XMLSchema" xmlns:xs="http://www.w3.org/2001/XMLSchema" xmlns:p="http://schemas.microsoft.com/office/2006/metadata/properties" xmlns:ns3="4ca4d639-0779-4367-9139-31dd3af3516e" xmlns:ns4="98b14943-c507-4db2-ac41-b286e646d68d" targetNamespace="http://schemas.microsoft.com/office/2006/metadata/properties" ma:root="true" ma:fieldsID="c967f180c691d00f9a6f5a11adf1a18e" ns3:_="" ns4:_="">
     <xsd:import namespace="4ca4d639-0779-4367-9139-31dd3af3516e"/>
@@ -1919,24 +2189,22 @@
 </ct:contentTypeSchema>
 </file>
 
-<file path=customXml/itemProps1.xml><?xml version="1.0" encoding="utf-8"?>
-<ds:datastoreItem xmlns:ds="http://schemas.openxmlformats.org/officeDocument/2006/customXml" ds:itemID="{AD1645B1-F228-4634-96B8-592B60E3EC81}">
-  <ds:schemaRefs>
-    <ds:schemaRef ds:uri="http://schemas.microsoft.com/sharepoint/v3/contenttype/forms"/>
-  </ds:schemaRefs>
-</ds:datastoreItem>
+<file path=customXml/item2.xml><?xml version="1.0" encoding="utf-8"?>
+<p:properties xmlns:p="http://schemas.microsoft.com/office/2006/metadata/properties" xmlns:xsi="http://www.w3.org/2001/XMLSchema-instance" xmlns:pc="http://schemas.microsoft.com/office/infopath/2007/PartnerControls">
+  <documentManagement/>
+</p:properties>
 </file>
 
-<file path=customXml/itemProps2.xml><?xml version="1.0" encoding="utf-8"?>
-<ds:datastoreItem xmlns:ds="http://schemas.openxmlformats.org/officeDocument/2006/customXml" ds:itemID="{A79488CF-44A4-431F-829C-CD86FD7F62E9}">
-  <ds:schemaRefs>
-    <ds:schemaRef ds:uri="http://schemas.microsoft.com/office/2006/metadata/properties"/>
-    <ds:schemaRef ds:uri="http://schemas.microsoft.com/office/infopath/2007/PartnerControls"/>
-  </ds:schemaRefs>
-</ds:datastoreItem>
+<file path=customXml/item3.xml><?xml version="1.0" encoding="utf-8"?>
+<?mso-contentType ?>
+<FormTemplates xmlns="http://schemas.microsoft.com/sharepoint/v3/contenttype/forms">
+  <Display>DocumentLibraryForm</Display>
+  <Edit>DocumentLibraryForm</Edit>
+  <New>DocumentLibraryForm</New>
+</FormTemplates>
 </file>
 
-<file path=customXml/itemProps3.xml><?xml version="1.0" encoding="utf-8"?>
+<file path=customXml/itemProps1.xml><?xml version="1.0" encoding="utf-8"?>
 <ds:datastoreItem xmlns:ds="http://schemas.openxmlformats.org/officeDocument/2006/customXml" ds:itemID="{EDE5CDB4-D9CC-4429-B4B5-3B40E7552E10}">
   <ds:schemaRefs>
     <ds:schemaRef ds:uri="http://schemas.microsoft.com/office/2006/metadata/contentType"/>
@@ -1953,4 +2221,21 @@
     <ds:schemaRef ds:uri="http://schemas.microsoft.com/internal/obd"/>
   </ds:schemaRefs>
 </ds:datastoreItem>
+</file>
+
+<file path=customXml/itemProps2.xml><?xml version="1.0" encoding="utf-8"?>
+<ds:datastoreItem xmlns:ds="http://schemas.openxmlformats.org/officeDocument/2006/customXml" ds:itemID="{A79488CF-44A4-431F-829C-CD86FD7F62E9}">
+  <ds:schemaRefs>
+    <ds:schemaRef ds:uri="http://schemas.microsoft.com/office/2006/metadata/properties"/>
+    <ds:schemaRef ds:uri="http://schemas.microsoft.com/office/infopath/2007/PartnerControls"/>
+  </ds:schemaRefs>
+</ds:datastoreItem>
+</file>
+
+<file path=customXml/itemProps3.xml><?xml version="1.0" encoding="utf-8"?>
+<ds:datastoreItem xmlns:ds="http://schemas.openxmlformats.org/officeDocument/2006/customXml" ds:itemID="{AD1645B1-F228-4634-96B8-592B60E3EC81}">
+  <ds:schemaRefs>
+    <ds:schemaRef ds:uri="http://schemas.microsoft.com/sharepoint/v3/contenttype/forms"/>
+  </ds:schemaRefs>
+</ds:datastoreItem>
 </file>